--- a/docs/FormulaSheets.docx
+++ b/docs/FormulaSheets.docx
@@ -12,108 +12,12 @@
       </w:pPr>
       <w:r>
         <w:rPr>
-          <w:b/>
-        </w:rPr>
-        <w:t xml:space="preserve">You Should Know ... </w:t>
-      </w:r>
-      <w:r>
-        <w:rPr>
-          <w:b/>
-          <w:u w:val="single"/>
-        </w:rPr>
-        <w:t>Basic</w:t>
-      </w:r>
-      <w:r>
-        <w:rPr>
-          <w:b/>
-          <w:u w:val="single"/>
-        </w:rPr>
-        <w:t xml:space="preserve"> </w:t>
-      </w:r>
-      <w:proofErr w:type="gramStart"/>
-      <w:r>
-        <w:rPr>
-          <w:b/>
-          <w:u w:val="single"/>
-        </w:rPr>
-        <w:t>Operations</w:t>
-      </w:r>
-      <w:r>
-        <w:rPr>
-          <w:rFonts w:ascii="MS Gothic" w:eastAsia="MS Gothic"/>
-          <w:color w:val="000000"/>
-        </w:rPr>
-        <w:t>(</w:t>
-      </w:r>
-      <w:proofErr w:type="gramEnd"/>
-      <w:r>
-        <w:rPr>
-          <w:rFonts w:ascii="MS Gothic" w:eastAsia="MS Gothic"/>
-          <w:color w:val="000000"/>
-        </w:rPr>
-        <w:t>+</w:t>
-      </w:r>
-      <w:r>
-        <w:t>,</w:t>
-      </w:r>
-      <w:r>
-        <w:rPr>
-          <w:rFonts w:ascii="MS Gothic" w:eastAsia="MS Gothic"/>
-          <w:color w:val="000000"/>
-        </w:rPr>
-        <w:t>−</w:t>
-      </w:r>
-      <w:r>
-        <w:rPr>
-          <w:b/>
-        </w:rPr>
-        <w:t xml:space="preserve">, </w:t>
-      </w:r>
-      <w:r>
-        <w:rPr>
-          <w:rFonts w:ascii="MS Gothic" w:eastAsia="MS Gothic"/>
-          <w:color w:val="000000"/>
-        </w:rPr>
-        <w:t>×</w:t>
-      </w:r>
-      <w:r>
-        <w:rPr>
-          <w:rFonts w:ascii="MS Gothic" w:eastAsia="MS Gothic"/>
-          <w:color w:val="000000"/>
-        </w:rPr>
-        <w:t>,</w:t>
-      </w:r>
-      <w:r>
-        <w:rPr>
-          <w:rFonts w:ascii="MS Gothic" w:eastAsia="MS Gothic"/>
-          <w:color w:val="000000"/>
-        </w:rPr>
-        <w:t>÷</w:t>
-      </w:r>
-      <w:r>
-        <w:rPr>
-          <w:rFonts w:ascii="MS Gothic" w:eastAsia="MS Gothic"/>
-          <w:color w:val="000000"/>
-        </w:rPr>
-        <w:t>)</w:t>
-      </w:r>
-    </w:p>
-    <w:p>
-      <w:pPr>
-        <w:jc w:val="center"/>
-        <w:rPr>
-          <w:b/>
-          <w:u w:val="single"/>
-        </w:rPr>
-      </w:pPr>
-      <w:r>
-        <w:rPr>
           <w:noProof/>
         </w:rPr>
         <mc:AlternateContent>
           <mc:Choice Requires="wps">
             <w:drawing>
-              <wp:anchor distT="0" distB="0" distL="114300" distR="114300" simplePos="0" relativeHeight="251685888" behindDoc="1" locked="0" layoutInCell="1" allowOverlap="1" wp14:anchorId="1AD95480" wp14:editId="1E8B7F87">
+              <wp:anchor distT="0" distB="0" distL="114300" distR="114300" simplePos="0" relativeHeight="251685888" behindDoc="1" locked="0" layoutInCell="1" allowOverlap="1" wp14:anchorId="1AD95480" wp14:editId="4FE2EFDE">
                 <wp:simplePos x="0" y="0"/>
                 <wp:positionH relativeFrom="column">
                   <wp:posOffset>114300</wp:posOffset>
@@ -121,8 +25,8 @@
                 <wp:positionV relativeFrom="paragraph">
                   <wp:posOffset>164465</wp:posOffset>
                 </wp:positionV>
-                <wp:extent cx="3200400" cy="342900"/>
-                <wp:effectExtent l="0" t="0" r="25400" b="38100"/>
+                <wp:extent cx="3200400" cy="236220"/>
+                <wp:effectExtent l="0" t="0" r="25400" b="17780"/>
                 <wp:wrapNone/>
                 <wp:docPr id="5" name="Rectangle 5"/>
                 <wp:cNvGraphicFramePr>
@@ -137,7 +41,7 @@
                       <wps:spPr bwMode="auto">
                         <a:xfrm>
                           <a:off x="0" y="0"/>
-                          <a:ext cx="3200400" cy="342900"/>
+                          <a:ext cx="3200400" cy="236220"/>
                         </a:xfrm>
                         <a:prstGeom prst="rect">
                           <a:avLst/>
@@ -169,9 +73,9 @@
               </wp:anchor>
             </w:drawing>
           </mc:Choice>
-          <mc:Fallback xmlns:w16se="http://schemas.microsoft.com/office/word/2015/wordml/symex" xmlns:w16cid="http://schemas.microsoft.com/office/word/2016/wordml/cid" xmlns:w15="http://schemas.microsoft.com/office/word/2012/wordml" xmlns:am3d="http://schemas.microsoft.com/office/drawing/2017/model3d" xmlns:aink="http://schemas.microsoft.com/office/drawing/2016/ink" xmlns:cx8="http://schemas.microsoft.com/office/drawing/2016/5/14/chartex" xmlns:cx7="http://schemas.microsoft.com/office/drawing/2016/5/13/chartex" xmlns:cx6="http://schemas.microsoft.com/office/drawing/2016/5/12/chartex" xmlns:cx5="http://schemas.microsoft.com/office/drawing/2016/5/11/chartex" xmlns:cx4="http://schemas.microsoft.com/office/drawing/2016/5/10/chartex" xmlns:cx3="http://schemas.microsoft.com/office/drawing/2016/5/9/chartex" xmlns:cx2="http://schemas.microsoft.com/office/drawing/2015/10/21/chartex" xmlns:cx1="http://schemas.microsoft.com/office/drawing/2015/9/8/chartex" xmlns:cx="http://schemas.microsoft.com/office/drawing/2014/chartex">
+          <mc:Fallback>
             <w:pict>
-              <v:rect id="Rectangle 5" o:spid="_x0000_s1026" style="position:absolute;margin-left:9pt;margin-top:12.95pt;width:252pt;height:27pt;z-index:-251630592;visibility:visible;mso-wrap-style:square;mso-width-percent:0;mso-height-percent:0;mso-wrap-distance-left:9pt;mso-wrap-distance-top:0;mso-wrap-distance-right:9pt;mso-wrap-distance-bottom:0;mso-position-horizontal:absolute;mso-position-horizontal-relative:text;mso-position-vertical:absolute;mso-position-vertical-relative:text;mso-width-percent:0;mso-height-percent:0;mso-width-relative:page;mso-height-relative:page;v-text-anchor:top" o:gfxdata="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"/>
+              <v:rect id="Rectangle 5" o:spid="_x0000_s1026" style="position:absolute;margin-left:9pt;margin-top:12.95pt;width:252pt;height:18.6pt;z-index:-251630592;visibility:visible;mso-wrap-style:square;mso-width-percent:0;mso-height-percent:0;mso-wrap-distance-left:9pt;mso-wrap-distance-top:0;mso-wrap-distance-right:9pt;mso-wrap-distance-bottom:0;mso-position-horizontal:absolute;mso-position-horizontal-relative:text;mso-position-vertical:absolute;mso-position-vertical-relative:text;mso-width-percent:0;mso-height-percent:0;mso-width-relative:page;mso-height-relative:page;v-text-anchor:top" o:gfxdata="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"/>
             </w:pict>
           </mc:Fallback>
         </mc:AlternateContent>
@@ -181,123 +85,162 @@
       <w:pPr>
         <w:jc w:val="center"/>
         <w:rPr>
-          <w:b/>
-          <w:u w:val="single"/>
-        </w:rPr>
-      </w:pPr>
-      <w:r>
-        <w:rPr>
           <w:sz w:val="20"/>
           <w:szCs w:val="20"/>
         </w:rPr>
-        <w:t>Do not</w:t>
-      </w:r>
+      </w:pPr>
       <w:r>
         <w:rPr>
           <w:sz w:val="20"/>
           <w:szCs w:val="20"/>
         </w:rPr>
-        <w:t xml:space="preserve"> memorize without understanding</w:t>
+        <w:t>Do not</w:t>
       </w:r>
       <w:r>
         <w:rPr>
           <w:sz w:val="20"/>
           <w:szCs w:val="20"/>
         </w:rPr>
-        <w:t>!</w:t>
-      </w:r>
-    </w:p>
-    <w:p>
-      <w:pPr>
-        <w:jc w:val="center"/>
+        <w:t xml:space="preserve"> memorize without understanding</w:t>
+      </w:r>
+      <w:r>
         <w:rPr>
           <w:sz w:val="20"/>
           <w:szCs w:val="20"/>
         </w:rPr>
-      </w:pPr>
-      <w:r>
-        <w:rPr>
-          <w:i/>
+        <w:t xml:space="preserve"> first</w:t>
+      </w:r>
+      <w:r>
+        <w:rPr>
           <w:sz w:val="20"/>
           <w:szCs w:val="20"/>
         </w:rPr>
-        <w:t>U</w:t>
-      </w:r>
-      <w:r>
-        <w:rPr>
-          <w:i/>
-          <w:sz w:val="20"/>
-          <w:szCs w:val="20"/>
-        </w:rPr>
-        <w:t>nderstand</w:t>
-      </w:r>
-      <w:r>
-        <w:rPr>
-          <w:i/>
-          <w:sz w:val="20"/>
-          <w:szCs w:val="20"/>
-        </w:rPr>
-        <w:t xml:space="preserve"> first,</w:t>
-      </w:r>
-      <w:r>
-        <w:rPr>
-          <w:i/>
-          <w:sz w:val="20"/>
-          <w:szCs w:val="20"/>
+        <w:t>!</w:t>
+      </w:r>
+    </w:p>
+    <w:p>
+      <w:pPr>
+        <w:jc w:val="center"/>
+        <w:rPr>
+          <w:b/>
+          <w:u w:val="single"/>
+        </w:rPr>
+      </w:pPr>
+    </w:p>
+    <w:p>
+      <w:pPr>
+        <w:jc w:val="center"/>
+        <w:rPr>
+          <w:b/>
+          <w:sz w:val="22"/>
+          <w:szCs w:val="22"/>
+        </w:rPr>
+      </w:pPr>
+    </w:p>
+    <w:p>
+      <w:pPr>
+        <w:jc w:val="center"/>
+        <w:rPr>
+          <w:b/>
+          <w:u w:val="single"/>
+        </w:rPr>
+      </w:pPr>
+      <w:r>
+        <w:rPr>
+          <w:b/>
+        </w:rPr>
+        <w:t xml:space="preserve">You Should Know ... </w:t>
+      </w:r>
+      <w:r>
+        <w:rPr>
+          <w:b/>
+          <w:u w:val="single"/>
+        </w:rPr>
+        <w:t>Basic</w:t>
+      </w:r>
+      <w:r>
+        <w:rPr>
+          <w:b/>
+          <w:u w:val="single"/>
         </w:rPr>
         <w:t xml:space="preserve"> </w:t>
       </w:r>
-      <w:r>
-        <w:rPr>
-          <w:sz w:val="20"/>
-          <w:szCs w:val="20"/>
-        </w:rPr>
-        <w:t xml:space="preserve">THEN </w:t>
-      </w:r>
-      <w:r>
-        <w:rPr>
-          <w:i/>
-          <w:sz w:val="20"/>
-          <w:szCs w:val="20"/>
-        </w:rPr>
-        <w:t>memorize!</w:t>
-      </w:r>
-    </w:p>
-    <w:p>
-      <w:pPr>
-        <w:rPr>
-          <w:b/>
-          <w:sz w:val="22"/>
-          <w:szCs w:val="22"/>
+      <w:proofErr w:type="gramStart"/>
+      <w:r>
+        <w:rPr>
+          <w:b/>
           <w:u w:val="single"/>
         </w:rPr>
-      </w:pPr>
-    </w:p>
-    <w:p>
-      <w:pPr>
-        <w:jc w:val="center"/>
-        <w:rPr>
-          <w:b/>
-          <w:sz w:val="22"/>
-          <w:szCs w:val="22"/>
-        </w:rPr>
-      </w:pPr>
-      <w:r>
-        <w:rPr>
-          <w:b/>
-          <w:sz w:val="22"/>
-          <w:szCs w:val="22"/>
-        </w:rPr>
-        <w:t>FACT</w:t>
-      </w:r>
-      <w:r>
-        <w:rPr>
-          <w:b/>
-          <w:sz w:val="22"/>
-          <w:szCs w:val="22"/>
-        </w:rPr>
-        <w:t>S</w:t>
-      </w:r>
+        <w:t>Operations</w:t>
+      </w:r>
+      <w:r>
+        <w:rPr>
+          <w:rFonts w:ascii="MS Gothic" w:eastAsia="MS Gothic"/>
+          <w:color w:val="000000"/>
+        </w:rPr>
+        <w:t>(</w:t>
+      </w:r>
+      <w:proofErr w:type="gramEnd"/>
+      <w:r>
+        <w:rPr>
+          <w:rFonts w:ascii="MS Gothic" w:eastAsia="MS Gothic"/>
+          <w:color w:val="000000"/>
+        </w:rPr>
+        <w:t>+</w:t>
+      </w:r>
+      <w:r>
+        <w:t>,</w:t>
+      </w:r>
+      <w:r>
+        <w:rPr>
+          <w:rFonts w:ascii="MS Gothic" w:eastAsia="MS Gothic"/>
+          <w:color w:val="000000"/>
+        </w:rPr>
+        <w:t>−</w:t>
+      </w:r>
+      <w:r>
+        <w:rPr>
+          <w:b/>
+        </w:rPr>
+        <w:t xml:space="preserve">, </w:t>
+      </w:r>
+      <w:r>
+        <w:rPr>
+          <w:rFonts w:ascii="MS Gothic" w:eastAsia="MS Gothic"/>
+          <w:color w:val="000000"/>
+        </w:rPr>
+        <w:t>×</w:t>
+      </w:r>
+      <w:r>
+        <w:rPr>
+          <w:rFonts w:ascii="MS Gothic" w:eastAsia="MS Gothic"/>
+          <w:color w:val="000000"/>
+        </w:rPr>
+        <w:t>,</w:t>
+      </w:r>
+      <w:r>
+        <w:rPr>
+          <w:rFonts w:ascii="MS Gothic" w:eastAsia="MS Gothic"/>
+          <w:color w:val="000000"/>
+        </w:rPr>
+        <w:t>÷</w:t>
+      </w:r>
+      <w:r>
+        <w:rPr>
+          <w:rFonts w:ascii="MS Gothic" w:eastAsia="MS Gothic"/>
+          <w:color w:val="000000"/>
+        </w:rPr>
+        <w:t>)</w:t>
+      </w:r>
+    </w:p>
+    <w:p>
+      <w:pPr>
+        <w:rPr>
+          <w:sz w:val="22"/>
+          <w:szCs w:val="22"/>
+          <w:u w:val="single"/>
+        </w:rPr>
+      </w:pPr>
     </w:p>
     <w:p>
       <w:pPr>
@@ -389,6 +332,165 @@
         <w:ind w:left="816"/>
         <w:jc w:val="center"/>
         <w:rPr>
+          <w:noProof/>
+          <w:sz w:val="22"/>
+          <w:szCs w:val="22"/>
+        </w:rPr>
+      </w:pPr>
+      <w:r>
+        <w:rPr>
+          <w:noProof/>
+          <w:sz w:val="22"/>
+          <w:szCs w:val="22"/>
+          <w:u w:val="single"/>
+        </w:rPr>
+        <mc:AlternateContent>
+          <mc:Choice Requires="wps">
+            <w:drawing>
+              <wp:anchor distT="0" distB="0" distL="114300" distR="114300" simplePos="0" relativeHeight="251704320" behindDoc="0" locked="0" layoutInCell="1" allowOverlap="1" wp14:anchorId="54655775" wp14:editId="5AE0F736">
+                <wp:simplePos x="0" y="0"/>
+                <wp:positionH relativeFrom="column">
+                  <wp:posOffset>3314700</wp:posOffset>
+                </wp:positionH>
+                <wp:positionV relativeFrom="paragraph">
+                  <wp:posOffset>146050</wp:posOffset>
+                </wp:positionV>
+                <wp:extent cx="914400" cy="0"/>
+                <wp:effectExtent l="0" t="101600" r="25400" b="177800"/>
+                <wp:wrapNone/>
+                <wp:docPr id="10" name="Straight Arrow Connector 10"/>
+                <wp:cNvGraphicFramePr/>
+                <a:graphic xmlns:a="http://schemas.openxmlformats.org/drawingml/2006/main">
+                  <a:graphicData uri="http://schemas.microsoft.com/office/word/2010/wordprocessingShape">
+                    <wps:wsp>
+                      <wps:cNvCnPr/>
+                      <wps:spPr>
+                        <a:xfrm>
+                          <a:off x="0" y="0"/>
+                          <a:ext cx="914400" cy="0"/>
+                        </a:xfrm>
+                        <a:prstGeom prst="straightConnector1">
+                          <a:avLst/>
+                        </a:prstGeom>
+                        <a:ln>
+                          <a:tailEnd type="arrow"/>
+                        </a:ln>
+                      </wps:spPr>
+                      <wps:style>
+                        <a:lnRef idx="2">
+                          <a:schemeClr val="accent1"/>
+                        </a:lnRef>
+                        <a:fillRef idx="0">
+                          <a:schemeClr val="accent1"/>
+                        </a:fillRef>
+                        <a:effectRef idx="1">
+                          <a:schemeClr val="accent1"/>
+                        </a:effectRef>
+                        <a:fontRef idx="minor">
+                          <a:schemeClr val="tx1"/>
+                        </a:fontRef>
+                      </wps:style>
+                      <wps:bodyPr/>
+                    </wps:wsp>
+                  </a:graphicData>
+                </a:graphic>
+                <wp14:sizeRelH relativeFrom="margin">
+                  <wp14:pctWidth>0</wp14:pctWidth>
+                </wp14:sizeRelH>
+              </wp:anchor>
+            </w:drawing>
+          </mc:Choice>
+          <mc:Fallback>
+            <w:pict>
+              <v:shapetype id="_x0000_t32" coordsize="21600,21600" o:spt="32" o:oned="t" path="m0,0l21600,21600e" filled="f">
+                <v:path arrowok="t" fillok="f" o:connecttype="none"/>
+                <o:lock v:ext="edit" shapetype="t"/>
+              </v:shapetype>
+              <v:shape id="Straight Arrow Connector 10" o:spid="_x0000_s1026" type="#_x0000_t32" style="position:absolute;margin-left:261pt;margin-top:11.5pt;width:1in;height:0;z-index:251704320;visibility:visible;mso-wrap-style:square;mso-width-percent:0;mso-wrap-distance-left:9pt;mso-wrap-distance-top:0;mso-wrap-distance-right:9pt;mso-wrap-distance-bottom:0;mso-position-horizontal:absolute;mso-position-horizontal-relative:text;mso-position-vertical:absolute;mso-position-vertical-relative:text;mso-width-percent:0;mso-width-relative:margin" o:gfxdata="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" strokecolor="#4f81bd [3204]" strokeweight="2pt">
+                <v:stroke endarrow="open"/>
+                <v:shadow on="t" opacity="24903f" mv:blur="40000f" origin=",.5" offset="0,20000emu"/>
+              </v:shape>
+            </w:pict>
+          </mc:Fallback>
+        </mc:AlternateContent>
+      </w:r>
+      <m:oMath>
+        <m:r>
+          <w:rPr>
+            <w:rFonts w:ascii="Cambria Math" w:hAnsi="Cambria Math"/>
+            <w:sz w:val="22"/>
+            <w:szCs w:val="22"/>
+          </w:rPr>
+          <m:t>A+B+C=</m:t>
+        </m:r>
+        <m:d>
+          <m:dPr>
+            <m:ctrlPr>
+              <w:rPr>
+                <w:rFonts w:ascii="Cambria Math" w:hAnsi="Cambria Math"/>
+                <w:i/>
+                <w:sz w:val="22"/>
+                <w:szCs w:val="22"/>
+              </w:rPr>
+            </m:ctrlPr>
+          </m:dPr>
+          <m:e>
+            <m:r>
+              <w:rPr>
+                <w:rFonts w:ascii="Cambria Math" w:hAnsi="Cambria Math"/>
+                <w:sz w:val="22"/>
+                <w:szCs w:val="22"/>
+              </w:rPr>
+              <m:t>A+B</m:t>
+            </m:r>
+          </m:e>
+        </m:d>
+        <m:r>
+          <w:rPr>
+            <w:rFonts w:ascii="Cambria Math" w:hAnsi="Cambria Math"/>
+            <w:sz w:val="22"/>
+            <w:szCs w:val="22"/>
+          </w:rPr>
+          <m:t>+C=A+(B+C)</m:t>
+        </m:r>
+      </m:oMath>
+    </w:p>
+    <w:p>
+      <w:pPr>
+        <w:pStyle w:val="ListParagraph"/>
+        <w:numPr>
+          <w:ilvl w:val="1"/>
+          <w:numId w:val="16"/>
+        </w:numPr>
+        <w:rPr>
+          <w:noProof/>
+          <w:sz w:val="22"/>
+          <w:szCs w:val="22"/>
+        </w:rPr>
+      </w:pPr>
+      <w:r>
+        <w:rPr>
+          <w:noProof/>
+          <w:sz w:val="22"/>
+          <w:szCs w:val="22"/>
+        </w:rPr>
+        <w:t>Ex</w:t>
+      </w:r>
+      <w:r>
+        <w:rPr>
+          <w:noProof/>
+          <w:sz w:val="22"/>
+          <w:szCs w:val="22"/>
+        </w:rPr>
+        <w:t>ample:</w:t>
+      </w:r>
+    </w:p>
+    <w:p>
+      <w:pPr>
+        <w:pStyle w:val="ListParagraph"/>
+        <w:ind w:left="1536"/>
+        <w:rPr>
+          <w:noProof/>
           <w:sz w:val="22"/>
           <w:szCs w:val="22"/>
         </w:rPr>
@@ -398,17 +500,61 @@
           <m:r>
             <w:rPr>
               <w:rFonts w:ascii="Cambria Math" w:hAnsi="Cambria Math"/>
+              <w:noProof/>
               <w:sz w:val="22"/>
               <w:szCs w:val="22"/>
             </w:rPr>
-            <m:t>A+B+C=</m:t>
+            <m:t>1+2+3=6</m:t>
           </m:r>
+        </m:oMath>
+      </m:oMathPara>
+    </w:p>
+    <w:p>
+      <w:pPr>
+        <w:pStyle w:val="ListParagraph"/>
+        <w:ind w:left="1536"/>
+        <w:rPr>
+          <w:noProof/>
+          <w:sz w:val="22"/>
+          <w:szCs w:val="22"/>
+        </w:rPr>
+      </w:pPr>
+      <w:r>
+        <w:rPr>
+          <w:noProof/>
+          <w:sz w:val="22"/>
+          <w:szCs w:val="22"/>
+        </w:rPr>
+        <w:t>You get th</w:t>
+      </w:r>
+      <w:r>
+        <w:rPr>
+          <w:noProof/>
+          <w:sz w:val="22"/>
+          <w:szCs w:val="22"/>
+        </w:rPr>
+        <w:t>e same answer no matter what parentheses:</w:t>
+      </w:r>
+    </w:p>
+    <w:p>
+      <w:pPr>
+        <w:pStyle w:val="ListParagraph"/>
+        <w:ind w:left="1536"/>
+        <w:rPr>
+          <w:noProof/>
+          <w:sz w:val="22"/>
+          <w:szCs w:val="22"/>
+        </w:rPr>
+      </w:pPr>
+      <m:oMathPara>
+        <m:oMath>
           <m:d>
             <m:dPr>
               <m:ctrlPr>
                 <w:rPr>
                   <w:rFonts w:ascii="Cambria Math" w:hAnsi="Cambria Math"/>
                   <w:i/>
+                  <w:noProof/>
                   <w:sz w:val="22"/>
                   <w:szCs w:val="22"/>
                 </w:rPr>
@@ -418,20 +564,22 @@
               <m:r>
                 <w:rPr>
                   <w:rFonts w:ascii="Cambria Math" w:hAnsi="Cambria Math"/>
+                  <w:noProof/>
                   <w:sz w:val="22"/>
                   <w:szCs w:val="22"/>
                 </w:rPr>
-                <m:t>A+B</m:t>
+                <m:t>1+2</m:t>
               </m:r>
             </m:e>
           </m:d>
           <m:r>
             <w:rPr>
               <w:rFonts w:ascii="Cambria Math" w:hAnsi="Cambria Math"/>
+              <w:noProof/>
               <w:sz w:val="22"/>
               <w:szCs w:val="22"/>
             </w:rPr>
-            <m:t>+C=A+(B+C)</m:t>
+            <m:t>+3=6</m:t>
           </m:r>
         </m:oMath>
       </m:oMathPara>
@@ -439,28 +587,28 @@
     <w:p>
       <w:pPr>
         <w:pStyle w:val="ListParagraph"/>
-        <w:numPr>
-          <w:ilvl w:val="0"/>
-          <w:numId w:val="16"/>
-        </w:numPr>
-        <w:rPr>
-          <w:sz w:val="22"/>
-          <w:szCs w:val="22"/>
-        </w:rPr>
-      </w:pPr>
-      <w:r>
-        <w:rPr>
-          <w:sz w:val="22"/>
-          <w:szCs w:val="22"/>
-        </w:rPr>
-        <w:t>Commutative (order doesn’t matter):</w:t>
+        <w:ind w:left="1536"/>
+        <w:rPr>
+          <w:noProof/>
+          <w:sz w:val="22"/>
+          <w:szCs w:val="22"/>
+        </w:rPr>
+      </w:pPr>
+      <w:r>
+        <w:rPr>
+          <w:noProof/>
+          <w:sz w:val="22"/>
+          <w:szCs w:val="22"/>
+        </w:rPr>
+        <w:t>Or</w:t>
       </w:r>
     </w:p>
     <w:p>
       <w:pPr>
         <w:pStyle w:val="ListParagraph"/>
-        <w:ind w:left="816"/>
-        <w:rPr>
+        <w:ind w:left="1536"/>
+        <w:rPr>
+          <w:noProof/>
           <w:sz w:val="22"/>
           <w:szCs w:val="22"/>
         </w:rPr>
@@ -470,132 +618,11 @@
           <m:r>
             <w:rPr>
               <w:rFonts w:ascii="Cambria Math" w:hAnsi="Cambria Math"/>
+              <w:noProof/>
               <w:sz w:val="22"/>
               <w:szCs w:val="22"/>
             </w:rPr>
-            <m:t>A+B=B+A</m:t>
-          </m:r>
-        </m:oMath>
-      </m:oMathPara>
-    </w:p>
-    <w:p>
-      <w:pPr>
-        <w:pStyle w:val="ListParagraph"/>
-        <w:numPr>
-          <w:ilvl w:val="0"/>
-          <w:numId w:val="16"/>
-        </w:numPr>
-        <w:rPr>
-          <w:sz w:val="22"/>
-          <w:szCs w:val="22"/>
-        </w:rPr>
-      </w:pPr>
-      <w:r>
-        <w:rPr>
-          <w:sz w:val="22"/>
-          <w:szCs w:val="22"/>
-        </w:rPr>
-        <w:t>Identity is 0 (anything plus zero is itself):</w:t>
-      </w:r>
-    </w:p>
-    <w:p>
-      <w:pPr>
-        <w:pStyle w:val="ListParagraph"/>
-        <w:ind w:left="816"/>
-        <w:rPr>
-          <w:sz w:val="22"/>
-          <w:szCs w:val="22"/>
-        </w:rPr>
-      </w:pPr>
-      <m:oMathPara>
-        <m:oMath>
-          <m:r>
-            <w:rPr>
-              <w:rFonts w:ascii="Cambria Math" w:hAnsi="Cambria Math"/>
-              <w:sz w:val="22"/>
-              <w:szCs w:val="22"/>
-            </w:rPr>
-            <m:t>A+0=A</m:t>
-          </m:r>
-        </m:oMath>
-      </m:oMathPara>
-    </w:p>
-    <w:p>
-      <w:pPr>
-        <w:rPr>
-          <w:sz w:val="22"/>
-          <w:szCs w:val="22"/>
-          <w:u w:val="single"/>
-        </w:rPr>
-      </w:pPr>
-    </w:p>
-    <w:p>
-      <w:pPr>
-        <w:rPr>
-          <w:sz w:val="22"/>
-          <w:szCs w:val="22"/>
-        </w:rPr>
-      </w:pPr>
-      <w:r>
-        <w:rPr>
-          <w:sz w:val="22"/>
-          <w:szCs w:val="22"/>
-          <w:u w:val="single"/>
-        </w:rPr>
-        <w:t>Properties of Subtraction:</w:t>
-      </w:r>
-      <w:r>
-        <w:rPr>
-          <w:sz w:val="22"/>
-          <w:szCs w:val="22"/>
-        </w:rPr>
-        <w:t xml:space="preserve"> </w:t>
-      </w:r>
-    </w:p>
-    <w:p>
-      <w:pPr>
-        <w:pStyle w:val="ListParagraph"/>
-        <w:numPr>
-          <w:ilvl w:val="0"/>
-          <w:numId w:val="16"/>
-        </w:numPr>
-        <w:rPr>
-          <w:sz w:val="22"/>
-          <w:szCs w:val="22"/>
-        </w:rPr>
-      </w:pPr>
-      <w:r>
-        <w:rPr>
-          <w:sz w:val="22"/>
-          <w:szCs w:val="22"/>
-        </w:rPr>
-        <w:t>Multiplying times a negative, and subtracting, ARE EQUIVALENT (they are the same thing!)</w:t>
-      </w:r>
-      <w:r>
-        <w:rPr>
-          <w:sz w:val="22"/>
-          <w:szCs w:val="22"/>
-        </w:rPr>
-        <w:t>:</w:t>
-      </w:r>
-    </w:p>
-    <w:p>
-      <w:pPr>
-        <w:jc w:val="center"/>
-        <w:rPr>
-          <w:sz w:val="22"/>
-          <w:szCs w:val="22"/>
-        </w:rPr>
-      </w:pPr>
-      <m:oMathPara>
-        <m:oMath>
-          <m:r>
-            <w:rPr>
-              <w:rFonts w:ascii="Cambria Math" w:hAnsi="Cambria Math"/>
-              <w:sz w:val="22"/>
-              <w:szCs w:val="22"/>
-            </w:rPr>
-            <m:t>A+B∙</m:t>
+            <m:t>1+</m:t>
           </m:r>
           <m:d>
             <m:dPr>
@@ -603,6 +630,7 @@
                 <w:rPr>
                   <w:rFonts w:ascii="Cambria Math" w:hAnsi="Cambria Math"/>
                   <w:i/>
+                  <w:noProof/>
                   <w:sz w:val="22"/>
                   <w:szCs w:val="22"/>
                 </w:rPr>
@@ -612,23 +640,27 @@
               <m:r>
                 <w:rPr>
                   <w:rFonts w:ascii="Cambria Math" w:hAnsi="Cambria Math"/>
+                  <w:noProof/>
                   <w:sz w:val="22"/>
                   <w:szCs w:val="22"/>
                 </w:rPr>
-                <m:t>-1</m:t>
+                <m:t>2+3</m:t>
               </m:r>
             </m:e>
           </m:d>
           <m:r>
             <w:rPr>
               <w:rFonts w:ascii="Cambria Math" w:hAnsi="Cambria Math"/>
+              <w:noProof/>
               <w:sz w:val="22"/>
               <w:szCs w:val="22"/>
             </w:rPr>
-            <m:t>=A-B</m:t>
+            <m:t>=6</m:t>
           </m:r>
         </m:oMath>
       </m:oMathPara>
+      <w:bookmarkStart w:id="0" w:name="_GoBack"/>
+      <w:bookmarkEnd w:id="0"/>
     </w:p>
     <w:p>
       <w:pPr>
@@ -647,7 +679,7 @@
           <w:sz w:val="22"/>
           <w:szCs w:val="22"/>
         </w:rPr>
-        <w:t>Not Associative (parentheses do matter!):</w:t>
+        <w:t>Commutative (order doesn’t matter):</w:t>
       </w:r>
     </w:p>
     <w:p>
@@ -660,40 +692,300 @@
           <w:szCs w:val="22"/>
         </w:rPr>
       </w:pPr>
-      <m:oMathPara>
-        <m:oMath>
-          <m:d>
-            <m:dPr>
-              <m:ctrlPr>
-                <w:rPr>
-                  <w:rFonts w:ascii="Cambria Math" w:hAnsi="Cambria Math"/>
-                  <w:i/>
-                  <w:sz w:val="22"/>
-                  <w:szCs w:val="22"/>
-                </w:rPr>
-              </m:ctrlPr>
-            </m:dPr>
-            <m:e>
-              <m:r>
-                <w:rPr>
-                  <w:rFonts w:ascii="Cambria Math" w:hAnsi="Cambria Math"/>
-                  <w:sz w:val="22"/>
-                  <w:szCs w:val="22"/>
-                </w:rPr>
-                <m:t>A-B</m:t>
-              </m:r>
-            </m:e>
-          </m:d>
-          <m:r>
-            <w:rPr>
-              <w:rFonts w:ascii="Cambria Math" w:hAnsi="Cambria Math"/>
-              <w:sz w:val="22"/>
-              <w:szCs w:val="22"/>
-            </w:rPr>
-            <m:t>-C=A-B-C</m:t>
-          </m:r>
-        </m:oMath>
-      </m:oMathPara>
+      <w:r>
+        <w:rPr>
+          <w:noProof/>
+          <w:sz w:val="22"/>
+          <w:szCs w:val="22"/>
+          <w:u w:val="single"/>
+        </w:rPr>
+        <mc:AlternateContent>
+          <mc:Choice Requires="wps">
+            <w:drawing>
+              <wp:anchor distT="0" distB="0" distL="114300" distR="114300" simplePos="0" relativeHeight="251706368" behindDoc="0" locked="0" layoutInCell="1" allowOverlap="1" wp14:anchorId="1A356D77" wp14:editId="590F50A4">
+                <wp:simplePos x="0" y="0"/>
+                <wp:positionH relativeFrom="column">
+                  <wp:posOffset>2743200</wp:posOffset>
+                </wp:positionH>
+                <wp:positionV relativeFrom="paragraph">
+                  <wp:posOffset>153670</wp:posOffset>
+                </wp:positionV>
+                <wp:extent cx="1257300" cy="0"/>
+                <wp:effectExtent l="0" t="101600" r="38100" b="177800"/>
+                <wp:wrapNone/>
+                <wp:docPr id="24" name="Straight Arrow Connector 24"/>
+                <wp:cNvGraphicFramePr/>
+                <a:graphic xmlns:a="http://schemas.openxmlformats.org/drawingml/2006/main">
+                  <a:graphicData uri="http://schemas.microsoft.com/office/word/2010/wordprocessingShape">
+                    <wps:wsp>
+                      <wps:cNvCnPr/>
+                      <wps:spPr>
+                        <a:xfrm>
+                          <a:off x="0" y="0"/>
+                          <a:ext cx="1257300" cy="0"/>
+                        </a:xfrm>
+                        <a:prstGeom prst="straightConnector1">
+                          <a:avLst/>
+                        </a:prstGeom>
+                        <a:ln>
+                          <a:tailEnd type="arrow"/>
+                        </a:ln>
+                      </wps:spPr>
+                      <wps:style>
+                        <a:lnRef idx="2">
+                          <a:schemeClr val="accent1"/>
+                        </a:lnRef>
+                        <a:fillRef idx="0">
+                          <a:schemeClr val="accent1"/>
+                        </a:fillRef>
+                        <a:effectRef idx="1">
+                          <a:schemeClr val="accent1"/>
+                        </a:effectRef>
+                        <a:fontRef idx="minor">
+                          <a:schemeClr val="tx1"/>
+                        </a:fontRef>
+                      </wps:style>
+                      <wps:bodyPr/>
+                    </wps:wsp>
+                  </a:graphicData>
+                </a:graphic>
+              </wp:anchor>
+            </w:drawing>
+          </mc:Choice>
+          <mc:Fallback>
+            <w:pict>
+              <v:shape id="Straight Arrow Connector 24" o:spid="_x0000_s1026" type="#_x0000_t32" style="position:absolute;margin-left:3in;margin-top:12.1pt;width:99pt;height:0;z-index:251706368;visibility:visible;mso-wrap-style:square;mso-wrap-distance-left:9pt;mso-wrap-distance-top:0;mso-wrap-distance-right:9pt;mso-wrap-distance-bottom:0;mso-position-horizontal:absolute;mso-position-horizontal-relative:text;mso-position-vertical:absolute;mso-position-vertical-relative:text" o:gfxdata="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" strokecolor="#4f81bd [3204]" strokeweight="2pt">
+                <v:stroke endarrow="open"/>
+                <v:shadow on="t" opacity="24903f" mv:blur="40000f" origin=",.5" offset="0,20000emu"/>
+              </v:shape>
+            </w:pict>
+          </mc:Fallback>
+        </mc:AlternateContent>
+      </w:r>
+      <m:oMath>
+        <m:r>
+          <w:rPr>
+            <w:rFonts w:ascii="Cambria Math" w:hAnsi="Cambria Math"/>
+            <w:sz w:val="22"/>
+            <w:szCs w:val="22"/>
+          </w:rPr>
+          <m:t>A+B=B+A</m:t>
+        </m:r>
+      </m:oMath>
+    </w:p>
+    <w:p>
+      <w:pPr>
+        <w:rPr>
+          <w:sz w:val="22"/>
+          <w:szCs w:val="22"/>
+          <w:u w:val="single"/>
+        </w:rPr>
+      </w:pPr>
+    </w:p>
+    <w:p>
+      <w:pPr>
+        <w:rPr>
+          <w:sz w:val="22"/>
+          <w:szCs w:val="22"/>
+        </w:rPr>
+      </w:pPr>
+      <w:r>
+        <w:rPr>
+          <w:sz w:val="22"/>
+          <w:szCs w:val="22"/>
+          <w:u w:val="single"/>
+        </w:rPr>
+        <w:t>Properties of Subtraction:</w:t>
+      </w:r>
+      <w:r>
+        <w:rPr>
+          <w:sz w:val="22"/>
+          <w:szCs w:val="22"/>
+        </w:rPr>
+        <w:t xml:space="preserve"> </w:t>
+      </w:r>
+    </w:p>
+    <w:p>
+      <w:pPr>
+        <w:pStyle w:val="ListParagraph"/>
+        <w:numPr>
+          <w:ilvl w:val="0"/>
+          <w:numId w:val="16"/>
+        </w:numPr>
+        <w:rPr>
+          <w:sz w:val="22"/>
+          <w:szCs w:val="22"/>
+        </w:rPr>
+      </w:pPr>
+      <w:r>
+        <w:rPr>
+          <w:sz w:val="22"/>
+          <w:szCs w:val="22"/>
+        </w:rPr>
+        <w:t>Multiplying times a negative, and s</w:t>
+      </w:r>
+      <w:r>
+        <w:rPr>
+          <w:sz w:val="22"/>
+          <w:szCs w:val="22"/>
+        </w:rPr>
+        <w:t>ubtracting</w:t>
+      </w:r>
+      <w:proofErr w:type="gramStart"/>
+      <w:r>
+        <w:rPr>
+          <w:sz w:val="22"/>
+          <w:szCs w:val="22"/>
+        </w:rPr>
+        <w:t>,  are</w:t>
+      </w:r>
+      <w:proofErr w:type="gramEnd"/>
+      <w:r>
+        <w:rPr>
+          <w:sz w:val="22"/>
+          <w:szCs w:val="22"/>
+        </w:rPr>
+        <w:t xml:space="preserve"> the same thing!</w:t>
+      </w:r>
+    </w:p>
+    <w:p>
+      <w:pPr>
+        <w:jc w:val="center"/>
+        <w:rPr>
+          <w:sz w:val="22"/>
+          <w:szCs w:val="22"/>
+        </w:rPr>
+      </w:pPr>
+      <w:r>
+        <w:rPr>
+          <w:noProof/>
+          <w:sz w:val="22"/>
+          <w:szCs w:val="22"/>
+          <w:u w:val="single"/>
+        </w:rPr>
+        <mc:AlternateContent>
+          <mc:Choice Requires="wps">
+            <w:drawing>
+              <wp:anchor distT="0" distB="0" distL="114300" distR="114300" simplePos="0" relativeHeight="251708416" behindDoc="0" locked="0" layoutInCell="1" allowOverlap="1" wp14:anchorId="397C1062" wp14:editId="2C1B923F">
+                <wp:simplePos x="0" y="0"/>
+                <wp:positionH relativeFrom="column">
+                  <wp:posOffset>3200400</wp:posOffset>
+                </wp:positionH>
+                <wp:positionV relativeFrom="paragraph">
+                  <wp:posOffset>12700</wp:posOffset>
+                </wp:positionV>
+                <wp:extent cx="1257300" cy="0"/>
+                <wp:effectExtent l="0" t="101600" r="38100" b="177800"/>
+                <wp:wrapNone/>
+                <wp:docPr id="25" name="Straight Arrow Connector 25"/>
+                <wp:cNvGraphicFramePr/>
+                <a:graphic xmlns:a="http://schemas.openxmlformats.org/drawingml/2006/main">
+                  <a:graphicData uri="http://schemas.microsoft.com/office/word/2010/wordprocessingShape">
+                    <wps:wsp>
+                      <wps:cNvCnPr/>
+                      <wps:spPr>
+                        <a:xfrm>
+                          <a:off x="0" y="0"/>
+                          <a:ext cx="1257300" cy="0"/>
+                        </a:xfrm>
+                        <a:prstGeom prst="straightConnector1">
+                          <a:avLst/>
+                        </a:prstGeom>
+                        <a:ln>
+                          <a:tailEnd type="arrow"/>
+                        </a:ln>
+                      </wps:spPr>
+                      <wps:style>
+                        <a:lnRef idx="2">
+                          <a:schemeClr val="accent1"/>
+                        </a:lnRef>
+                        <a:fillRef idx="0">
+                          <a:schemeClr val="accent1"/>
+                        </a:fillRef>
+                        <a:effectRef idx="1">
+                          <a:schemeClr val="accent1"/>
+                        </a:effectRef>
+                        <a:fontRef idx="minor">
+                          <a:schemeClr val="tx1"/>
+                        </a:fontRef>
+                      </wps:style>
+                      <wps:bodyPr/>
+                    </wps:wsp>
+                  </a:graphicData>
+                </a:graphic>
+              </wp:anchor>
+            </w:drawing>
+          </mc:Choice>
+          <mc:Fallback>
+            <w:pict>
+              <v:shape id="Straight Arrow Connector 25" o:spid="_x0000_s1026" type="#_x0000_t32" style="position:absolute;margin-left:252pt;margin-top:1pt;width:99pt;height:0;z-index:251708416;visibility:visible;mso-wrap-style:square;mso-wrap-distance-left:9pt;mso-wrap-distance-top:0;mso-wrap-distance-right:9pt;mso-wrap-distance-bottom:0;mso-position-horizontal:absolute;mso-position-horizontal-relative:text;mso-position-vertical:absolute;mso-position-vertical-relative:text" o:gfxdata="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" strokecolor="#4f81bd [3204]" strokeweight="2pt">
+                <v:stroke endarrow="open"/>
+                <v:shadow on="t" opacity="24903f" mv:blur="40000f" origin=",.5" offset="0,20000emu"/>
+              </v:shape>
+            </w:pict>
+          </mc:Fallback>
+        </mc:AlternateContent>
+      </w:r>
+      <m:oMath>
+        <m:r>
+          <w:rPr>
+            <w:rFonts w:ascii="Cambria Math" w:hAnsi="Cambria Math"/>
+            <w:sz w:val="22"/>
+            <w:szCs w:val="22"/>
+          </w:rPr>
+          <m:t>A+B∙</m:t>
+        </m:r>
+        <m:d>
+          <m:dPr>
+            <m:ctrlPr>
+              <w:rPr>
+                <w:rFonts w:ascii="Cambria Math" w:hAnsi="Cambria Math"/>
+                <w:i/>
+                <w:sz w:val="22"/>
+                <w:szCs w:val="22"/>
+              </w:rPr>
+            </m:ctrlPr>
+          </m:dPr>
+          <m:e>
+            <m:r>
+              <w:rPr>
+                <w:rFonts w:ascii="Cambria Math" w:hAnsi="Cambria Math"/>
+                <w:sz w:val="22"/>
+                <w:szCs w:val="22"/>
+              </w:rPr>
+              <m:t>-1</m:t>
+            </m:r>
+          </m:e>
+        </m:d>
+        <m:r>
+          <w:rPr>
+            <w:rFonts w:ascii="Cambria Math" w:hAnsi="Cambria Math"/>
+            <w:sz w:val="22"/>
+            <w:szCs w:val="22"/>
+          </w:rPr>
+          <m:t>=A-B</m:t>
+        </m:r>
+      </m:oMath>
+    </w:p>
+    <w:p>
+      <w:pPr>
+        <w:pStyle w:val="ListParagraph"/>
+        <w:numPr>
+          <w:ilvl w:val="0"/>
+          <w:numId w:val="16"/>
+        </w:numPr>
+        <w:rPr>
+          <w:sz w:val="22"/>
+          <w:szCs w:val="22"/>
+        </w:rPr>
+      </w:pPr>
+      <w:r>
+        <w:rPr>
+          <w:sz w:val="22"/>
+          <w:szCs w:val="22"/>
+        </w:rPr>
+        <w:t>Not Associative (parentheses do matter!):</w:t>
+      </w:r>
     </w:p>
     <w:p>
       <w:pPr>
@@ -705,7 +997,115 @@
           <w:szCs w:val="22"/>
         </w:rPr>
       </w:pPr>
+      <w:r>
+        <w:rPr>
+          <w:noProof/>
+          <w:sz w:val="22"/>
+          <w:szCs w:val="22"/>
+          <w:u w:val="single"/>
+        </w:rPr>
+        <mc:AlternateContent>
+          <mc:Choice Requires="wps">
+            <w:drawing>
+              <wp:anchor distT="0" distB="0" distL="114300" distR="114300" simplePos="0" relativeHeight="251710464" behindDoc="0" locked="0" layoutInCell="1" allowOverlap="1" wp14:anchorId="7873009E" wp14:editId="7B474529">
+                <wp:simplePos x="0" y="0"/>
+                <wp:positionH relativeFrom="column">
+                  <wp:posOffset>3314700</wp:posOffset>
+                </wp:positionH>
+                <wp:positionV relativeFrom="paragraph">
+                  <wp:posOffset>20320</wp:posOffset>
+                </wp:positionV>
+                <wp:extent cx="1257300" cy="0"/>
+                <wp:effectExtent l="0" t="101600" r="38100" b="177800"/>
+                <wp:wrapNone/>
+                <wp:docPr id="29" name="Straight Arrow Connector 29"/>
+                <wp:cNvGraphicFramePr/>
+                <a:graphic xmlns:a="http://schemas.openxmlformats.org/drawingml/2006/main">
+                  <a:graphicData uri="http://schemas.microsoft.com/office/word/2010/wordprocessingShape">
+                    <wps:wsp>
+                      <wps:cNvCnPr/>
+                      <wps:spPr>
+                        <a:xfrm>
+                          <a:off x="0" y="0"/>
+                          <a:ext cx="1257300" cy="0"/>
+                        </a:xfrm>
+                        <a:prstGeom prst="straightConnector1">
+                          <a:avLst/>
+                        </a:prstGeom>
+                        <a:ln>
+                          <a:tailEnd type="arrow"/>
+                        </a:ln>
+                      </wps:spPr>
+                      <wps:style>
+                        <a:lnRef idx="2">
+                          <a:schemeClr val="accent1"/>
+                        </a:lnRef>
+                        <a:fillRef idx="0">
+                          <a:schemeClr val="accent1"/>
+                        </a:fillRef>
+                        <a:effectRef idx="1">
+                          <a:schemeClr val="accent1"/>
+                        </a:effectRef>
+                        <a:fontRef idx="minor">
+                          <a:schemeClr val="tx1"/>
+                        </a:fontRef>
+                      </wps:style>
+                      <wps:bodyPr/>
+                    </wps:wsp>
+                  </a:graphicData>
+                </a:graphic>
+              </wp:anchor>
+            </w:drawing>
+          </mc:Choice>
+          <mc:Fallback>
+            <w:pict>
+              <v:shape id="Straight Arrow Connector 29" o:spid="_x0000_s1026" type="#_x0000_t32" style="position:absolute;margin-left:261pt;margin-top:1.6pt;width:99pt;height:0;z-index:251710464;visibility:visible;mso-wrap-style:square;mso-wrap-distance-left:9pt;mso-wrap-distance-top:0;mso-wrap-distance-right:9pt;mso-wrap-distance-bottom:0;mso-position-horizontal:absolute;mso-position-horizontal-relative:text;mso-position-vertical:absolute;mso-position-vertical-relative:text" o:gfxdata="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" strokecolor="#4f81bd [3204]" strokeweight="2pt">
+                <v:stroke endarrow="open"/>
+                <v:shadow on="t" opacity="24903f" mv:blur="40000f" origin=",.5" offset="0,20000emu"/>
+              </v:shape>
+            </w:pict>
+          </mc:Fallback>
+        </mc:AlternateContent>
+      </w:r>
       <m:oMath>
+        <m:d>
+          <m:dPr>
+            <m:ctrlPr>
+              <w:rPr>
+                <w:rFonts w:ascii="Cambria Math" w:hAnsi="Cambria Math"/>
+                <w:i/>
+                <w:sz w:val="22"/>
+                <w:szCs w:val="22"/>
+              </w:rPr>
+            </m:ctrlPr>
+          </m:dPr>
+          <m:e>
+            <m:r>
+              <w:rPr>
+                <w:rFonts w:ascii="Cambria Math" w:hAnsi="Cambria Math"/>
+                <w:sz w:val="22"/>
+                <w:szCs w:val="22"/>
+              </w:rPr>
+              <m:t>A-B</m:t>
+            </m:r>
+          </m:e>
+        </m:d>
+        <m:r>
+          <w:rPr>
+            <w:rFonts w:ascii="Cambria Math" w:hAnsi="Cambria Math"/>
+            <w:sz w:val="22"/>
+            <w:szCs w:val="22"/>
+          </w:rPr>
+          <m:t>-C</m:t>
+        </m:r>
+        <m:r>
+          <w:rPr>
+            <w:rFonts w:ascii="Cambria Math" w:hAnsi="Cambria Math"/>
+            <w:sz w:val="22"/>
+            <w:szCs w:val="22"/>
+          </w:rPr>
+          <m:t>≠</m:t>
+        </m:r>
         <m:r>
           <w:rPr>
             <w:rFonts w:ascii="Cambria Math" w:hAnsi="Cambria Math"/>
@@ -714,44 +1114,31 @@
           </w:rPr>
           <m:t>A-</m:t>
         </m:r>
-        <m:d>
-          <m:dPr>
-            <m:ctrlPr>
-              <w:rPr>
-                <w:rFonts w:ascii="Cambria Math" w:hAnsi="Cambria Math"/>
-                <w:i/>
-                <w:sz w:val="22"/>
-                <w:szCs w:val="22"/>
-              </w:rPr>
-            </m:ctrlPr>
-          </m:dPr>
-          <m:e>
-            <m:r>
-              <w:rPr>
-                <w:rFonts w:ascii="Cambria Math" w:hAnsi="Cambria Math"/>
-                <w:sz w:val="22"/>
-                <w:szCs w:val="22"/>
-              </w:rPr>
-              <m:t>B-C</m:t>
-            </m:r>
-          </m:e>
-        </m:d>
         <m:r>
           <w:rPr>
             <w:rFonts w:ascii="Cambria Math" w:hAnsi="Cambria Math"/>
             <w:sz w:val="22"/>
             <w:szCs w:val="22"/>
           </w:rPr>
-          <m:t>=A-B+C</m:t>
+          <m:t>(</m:t>
+        </m:r>
+        <m:r>
+          <w:rPr>
+            <w:rFonts w:ascii="Cambria Math" w:hAnsi="Cambria Math"/>
+            <w:sz w:val="22"/>
+            <w:szCs w:val="22"/>
+          </w:rPr>
+          <m:t>B-C</m:t>
+        </m:r>
+        <m:r>
+          <w:rPr>
+            <w:rFonts w:ascii="Cambria Math" w:hAnsi="Cambria Math"/>
+            <w:sz w:val="22"/>
+            <w:szCs w:val="22"/>
+          </w:rPr>
+          <m:t>)</m:t>
         </m:r>
       </m:oMath>
-      <w:r>
-        <w:rPr>
-          <w:sz w:val="22"/>
-          <w:szCs w:val="22"/>
-        </w:rPr>
-        <w:t xml:space="preserve"> </w:t>
-      </w:r>
     </w:p>
     <w:p>
       <w:pPr>
@@ -782,60 +1169,101 @@
           <w:szCs w:val="22"/>
         </w:rPr>
       </w:pPr>
-      <m:oMathPara>
-        <m:oMath>
-          <m:r>
-            <w:rPr>
-              <w:rFonts w:ascii="Cambria Math" w:hAnsi="Cambria Math"/>
-              <w:sz w:val="22"/>
-              <w:szCs w:val="22"/>
-            </w:rPr>
-            <m:t>A-B≠B-A</m:t>
-          </m:r>
-        </m:oMath>
-      </m:oMathPara>
-    </w:p>
-    <w:p>
-      <w:pPr>
-        <w:pStyle w:val="ListParagraph"/>
-        <w:numPr>
-          <w:ilvl w:val="0"/>
-          <w:numId w:val="16"/>
-        </w:numPr>
-        <w:rPr>
-          <w:sz w:val="22"/>
-          <w:szCs w:val="22"/>
-        </w:rPr>
-      </w:pPr>
-      <w:r>
-        <w:rPr>
-          <w:sz w:val="22"/>
-          <w:szCs w:val="22"/>
-        </w:rPr>
-        <w:t>Multiplying times a negative, and switching the order of subtraction, ARE EQUIVALENT:</w:t>
-      </w:r>
-    </w:p>
-    <w:p>
-      <w:pPr>
-        <w:pStyle w:val="ListParagraph"/>
-        <w:ind w:left="816"/>
-        <w:rPr>
-          <w:sz w:val="22"/>
-          <w:szCs w:val="22"/>
-        </w:rPr>
-      </w:pPr>
-      <m:oMathPara>
-        <m:oMath>
-          <m:r>
-            <w:rPr>
-              <w:rFonts w:ascii="Cambria Math" w:hAnsi="Cambria Math"/>
-              <w:sz w:val="22"/>
-              <w:szCs w:val="22"/>
-            </w:rPr>
-            <m:t>A-B=-(B-A)</m:t>
-          </m:r>
-        </m:oMath>
-      </m:oMathPara>
+      <w:r>
+        <w:rPr>
+          <w:noProof/>
+          <w:sz w:val="22"/>
+          <w:szCs w:val="22"/>
+          <w:u w:val="single"/>
+        </w:rPr>
+        <mc:AlternateContent>
+          <mc:Choice Requires="wps">
+            <w:drawing>
+              <wp:anchor distT="0" distB="0" distL="114300" distR="114300" simplePos="0" relativeHeight="251712512" behindDoc="0" locked="0" layoutInCell="1" allowOverlap="1" wp14:anchorId="006F861E" wp14:editId="64680E18">
+                <wp:simplePos x="0" y="0"/>
+                <wp:positionH relativeFrom="column">
+                  <wp:posOffset>2857500</wp:posOffset>
+                </wp:positionH>
+                <wp:positionV relativeFrom="paragraph">
+                  <wp:posOffset>142240</wp:posOffset>
+                </wp:positionV>
+                <wp:extent cx="2171700" cy="228600"/>
+                <wp:effectExtent l="50800" t="25400" r="88900" b="152400"/>
+                <wp:wrapNone/>
+                <wp:docPr id="30" name="Straight Arrow Connector 30"/>
+                <wp:cNvGraphicFramePr/>
+                <a:graphic xmlns:a="http://schemas.openxmlformats.org/drawingml/2006/main">
+                  <a:graphicData uri="http://schemas.microsoft.com/office/word/2010/wordprocessingShape">
+                    <wps:wsp>
+                      <wps:cNvCnPr/>
+                      <wps:spPr>
+                        <a:xfrm>
+                          <a:off x="0" y="0"/>
+                          <a:ext cx="2171700" cy="228600"/>
+                        </a:xfrm>
+                        <a:prstGeom prst="straightConnector1">
+                          <a:avLst/>
+                        </a:prstGeom>
+                        <a:ln>
+                          <a:tailEnd type="arrow"/>
+                        </a:ln>
+                      </wps:spPr>
+                      <wps:style>
+                        <a:lnRef idx="2">
+                          <a:schemeClr val="accent1"/>
+                        </a:lnRef>
+                        <a:fillRef idx="0">
+                          <a:schemeClr val="accent1"/>
+                        </a:fillRef>
+                        <a:effectRef idx="1">
+                          <a:schemeClr val="accent1"/>
+                        </a:effectRef>
+                        <a:fontRef idx="minor">
+                          <a:schemeClr val="tx1"/>
+                        </a:fontRef>
+                      </wps:style>
+                      <wps:bodyPr/>
+                    </wps:wsp>
+                  </a:graphicData>
+                </a:graphic>
+                <wp14:sizeRelH relativeFrom="margin">
+                  <wp14:pctWidth>0</wp14:pctWidth>
+                </wp14:sizeRelH>
+                <wp14:sizeRelV relativeFrom="margin">
+                  <wp14:pctHeight>0</wp14:pctHeight>
+                </wp14:sizeRelV>
+              </wp:anchor>
+            </w:drawing>
+          </mc:Choice>
+          <mc:Fallback>
+            <w:pict>
+              <v:shape id="Straight Arrow Connector 30" o:spid="_x0000_s1026" type="#_x0000_t32" style="position:absolute;margin-left:225pt;margin-top:11.2pt;width:171pt;height:18pt;z-index:251712512;visibility:visible;mso-wrap-style:square;mso-width-percent:0;mso-height-percent:0;mso-wrap-distance-left:9pt;mso-wrap-distance-top:0;mso-wrap-distance-right:9pt;mso-wrap-distance-bottom:0;mso-position-horizontal:absolute;mso-position-horizontal-relative:text;mso-position-vertical:absolute;mso-position-vertical-relative:text;mso-width-percent:0;mso-height-percent:0;mso-width-relative:margin;mso-height-relative:margin" o:gfxdata="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" strokecolor="#4f81bd [3204]" strokeweight="2pt">
+                <v:stroke endarrow="open"/>
+                <v:shadow on="t" opacity="24903f" mv:blur="40000f" origin=",.5" offset="0,20000emu"/>
+              </v:shape>
+            </w:pict>
+          </mc:Fallback>
+        </mc:AlternateContent>
+      </w:r>
+      <m:oMath>
+        <m:r>
+          <w:rPr>
+            <w:rFonts w:ascii="Cambria Math" w:hAnsi="Cambria Math"/>
+            <w:sz w:val="22"/>
+            <w:szCs w:val="22"/>
+          </w:rPr>
+          <m:t>A-B≠B-A</m:t>
+        </m:r>
+      </m:oMath>
+    </w:p>
+    <w:p>
+      <w:pPr>
+        <w:rPr>
+          <w:b/>
+          <w:sz w:val="22"/>
+          <w:szCs w:val="22"/>
+        </w:rPr>
+      </w:pPr>
     </w:p>
     <w:p>
       <w:pPr>
@@ -997,48 +1425,6 @@
               <w:szCs w:val="22"/>
             </w:rPr>
             <m:t>A∙B=B∙A</m:t>
-          </m:r>
-        </m:oMath>
-      </m:oMathPara>
-    </w:p>
-    <w:p>
-      <w:pPr>
-        <w:pStyle w:val="ListParagraph"/>
-        <w:numPr>
-          <w:ilvl w:val="0"/>
-          <w:numId w:val="16"/>
-        </w:numPr>
-        <w:rPr>
-          <w:sz w:val="22"/>
-          <w:szCs w:val="22"/>
-        </w:rPr>
-      </w:pPr>
-      <w:r>
-        <w:rPr>
-          <w:sz w:val="22"/>
-          <w:szCs w:val="22"/>
-        </w:rPr>
-        <w:t>Identity is 1 (anything times one is itself):</w:t>
-      </w:r>
-    </w:p>
-    <w:p>
-      <w:pPr>
-        <w:pStyle w:val="ListParagraph"/>
-        <w:ind w:left="816"/>
-        <w:rPr>
-          <w:sz w:val="22"/>
-          <w:szCs w:val="22"/>
-        </w:rPr>
-      </w:pPr>
-      <m:oMathPara>
-        <m:oMath>
-          <m:r>
-            <w:rPr>
-              <w:rFonts w:ascii="Cambria Math" w:hAnsi="Cambria Math"/>
-              <w:sz w:val="22"/>
-              <w:szCs w:val="22"/>
-            </w:rPr>
-            <m:t>A∙1=A</m:t>
           </m:r>
         </m:oMath>
       </m:oMathPara>
@@ -1847,39 +2233,297 @@
     </w:p>
     <w:p>
       <w:pPr>
-        <w:rPr>
-          <w:sz w:val="22"/>
-          <w:szCs w:val="22"/>
-        </w:rPr>
-      </w:pPr>
-      <w:r>
+        <w:jc w:val="center"/>
         <w:rPr>
           <w:sz w:val="22"/>
           <w:szCs w:val="22"/>
           <w:u w:val="single"/>
         </w:rPr>
-        <w:t>Equality Notation:</w:t>
-      </w:r>
-      <w:r>
-        <w:rPr>
-          <w:sz w:val="22"/>
-          <w:szCs w:val="22"/>
+      </w:pPr>
+    </w:p>
+    <w:p>
+      <w:pPr>
+        <w:jc w:val="center"/>
+        <w:rPr>
+          <w:sz w:val="22"/>
+          <w:szCs w:val="22"/>
+          <w:u w:val="single"/>
+        </w:rPr>
+      </w:pPr>
+    </w:p>
+    <w:p>
+      <w:pPr>
+        <w:jc w:val="center"/>
+        <w:rPr>
+          <w:sz w:val="22"/>
+          <w:szCs w:val="22"/>
+          <w:u w:val="single"/>
+        </w:rPr>
+      </w:pPr>
+    </w:p>
+    <w:p>
+      <w:pPr>
+        <w:jc w:val="center"/>
+        <w:rPr>
+          <w:sz w:val="22"/>
+          <w:szCs w:val="22"/>
+          <w:u w:val="single"/>
+        </w:rPr>
+      </w:pPr>
+    </w:p>
+    <w:p>
+      <w:pPr>
+        <w:jc w:val="center"/>
+        <w:rPr>
+          <w:sz w:val="22"/>
+          <w:szCs w:val="22"/>
+          <w:u w:val="single"/>
+        </w:rPr>
+      </w:pPr>
+    </w:p>
+    <w:p>
+      <w:pPr>
+        <w:jc w:val="center"/>
+        <w:rPr>
+          <w:sz w:val="22"/>
+          <w:szCs w:val="22"/>
+          <w:u w:val="single"/>
+        </w:rPr>
+      </w:pPr>
+    </w:p>
+    <w:p>
+      <w:pPr>
+        <w:jc w:val="center"/>
+        <w:rPr>
+          <w:sz w:val="22"/>
+          <w:szCs w:val="22"/>
+          <w:u w:val="single"/>
+        </w:rPr>
+      </w:pPr>
+    </w:p>
+    <w:p>
+      <w:pPr>
+        <w:jc w:val="center"/>
+        <w:rPr>
+          <w:sz w:val="22"/>
+          <w:szCs w:val="22"/>
+          <w:u w:val="single"/>
+        </w:rPr>
+      </w:pPr>
+    </w:p>
+    <w:p>
+      <w:pPr>
+        <w:jc w:val="center"/>
+        <w:rPr>
+          <w:b/>
+        </w:rPr>
+      </w:pPr>
+    </w:p>
+    <w:p>
+      <w:pPr>
+        <w:jc w:val="center"/>
+        <w:rPr>
+          <w:b/>
+        </w:rPr>
+      </w:pPr>
+    </w:p>
+    <w:p>
+      <w:pPr>
+        <w:jc w:val="center"/>
+        <w:rPr>
+          <w:b/>
+        </w:rPr>
+      </w:pPr>
+    </w:p>
+    <w:p>
+      <w:pPr>
+        <w:jc w:val="center"/>
+        <w:rPr>
+          <w:b/>
+          <w:u w:val="single"/>
+        </w:rPr>
+      </w:pPr>
+      <w:r>
+        <w:rPr>
+          <w:b/>
+        </w:rPr>
+        <w:t>Examples using</w:t>
+      </w:r>
+      <w:r>
+        <w:rPr>
+          <w:b/>
         </w:rPr>
         <w:t xml:space="preserve"> </w:t>
       </w:r>
+      <w:r>
+        <w:rPr>
+          <w:b/>
+          <w:u w:val="single"/>
+        </w:rPr>
+        <w:t>Basic</w:t>
+      </w:r>
+      <w:r>
+        <w:rPr>
+          <w:b/>
+          <w:u w:val="single"/>
+        </w:rPr>
+        <w:t xml:space="preserve"> </w:t>
+      </w:r>
+      <w:proofErr w:type="gramStart"/>
+      <w:r>
+        <w:rPr>
+          <w:b/>
+          <w:u w:val="single"/>
+        </w:rPr>
+        <w:t>Operations</w:t>
+      </w:r>
+      <w:r>
+        <w:rPr>
+          <w:rFonts w:ascii="MS Gothic" w:eastAsia="MS Gothic"/>
+          <w:color w:val="000000"/>
+        </w:rPr>
+        <w:t>(</w:t>
+      </w:r>
+      <w:proofErr w:type="gramEnd"/>
+      <w:r>
+        <w:rPr>
+          <w:rFonts w:ascii="MS Gothic" w:eastAsia="MS Gothic"/>
+          <w:color w:val="000000"/>
+        </w:rPr>
+        <w:t>+</w:t>
+      </w:r>
+      <w:r>
+        <w:t>,</w:t>
+      </w:r>
+      <w:r>
+        <w:rPr>
+          <w:rFonts w:ascii="MS Gothic" w:eastAsia="MS Gothic"/>
+          <w:color w:val="000000"/>
+        </w:rPr>
+        <w:t>−</w:t>
+      </w:r>
+      <w:r>
+        <w:rPr>
+          <w:b/>
+        </w:rPr>
+        <w:t xml:space="preserve">, </w:t>
+      </w:r>
+      <w:r>
+        <w:rPr>
+          <w:rFonts w:ascii="MS Gothic" w:eastAsia="MS Gothic"/>
+          <w:color w:val="000000"/>
+        </w:rPr>
+        <w:t>×</w:t>
+      </w:r>
+      <w:r>
+        <w:rPr>
+          <w:rFonts w:ascii="MS Gothic" w:eastAsia="MS Gothic"/>
+          <w:color w:val="000000"/>
+        </w:rPr>
+        <w:t>,</w:t>
+      </w:r>
+      <w:r>
+        <w:rPr>
+          <w:rFonts w:ascii="MS Gothic" w:eastAsia="MS Gothic"/>
+          <w:color w:val="000000"/>
+        </w:rPr>
+        <w:t>÷</w:t>
+      </w:r>
+      <w:r>
+        <w:rPr>
+          <w:rFonts w:ascii="MS Gothic" w:eastAsia="MS Gothic"/>
+          <w:color w:val="000000"/>
+        </w:rPr>
+        <w:t>)</w:t>
+      </w:r>
+    </w:p>
+    <w:p>
+      <w:pPr>
+        <w:jc w:val="center"/>
+        <w:rPr>
+          <w:sz w:val="22"/>
+          <w:szCs w:val="22"/>
+          <w:u w:val="single"/>
+        </w:rPr>
+      </w:pPr>
+    </w:p>
+    <w:p>
+      <w:pPr>
+        <w:jc w:val="center"/>
+        <w:rPr>
+          <w:sz w:val="22"/>
+          <w:szCs w:val="22"/>
+          <w:u w:val="single"/>
+        </w:rPr>
+      </w:pPr>
+    </w:p>
+    <w:p>
+      <w:pPr>
+        <w:jc w:val="center"/>
+        <w:rPr>
+          <w:sz w:val="22"/>
+          <w:szCs w:val="22"/>
+          <w:u w:val="single"/>
+        </w:rPr>
+      </w:pPr>
+    </w:p>
+    <w:p>
+      <w:pPr>
+        <w:jc w:val="center"/>
+        <w:rPr>
+          <w:sz w:val="22"/>
+          <w:szCs w:val="22"/>
+          <w:u w:val="single"/>
+        </w:rPr>
+      </w:pPr>
+    </w:p>
+    <w:p>
+      <w:pPr>
+        <w:rPr>
+          <w:sz w:val="22"/>
+          <w:szCs w:val="22"/>
+        </w:rPr>
+      </w:pPr>
+      <w:r>
+        <w:rPr>
+          <w:sz w:val="22"/>
+          <w:szCs w:val="22"/>
+          <w:u w:val="single"/>
+        </w:rPr>
+        <w:t>Examples of Addition:</w:t>
+      </w:r>
+      <w:r>
+        <w:rPr>
+          <w:sz w:val="22"/>
+          <w:szCs w:val="22"/>
+        </w:rPr>
+        <w:t xml:space="preserve">  </w:t>
+      </w:r>
+    </w:p>
+    <w:p>
+      <w:pPr>
+        <w:rPr>
+          <w:sz w:val="22"/>
+          <w:szCs w:val="22"/>
+        </w:rPr>
+      </w:pPr>
     </w:p>
     <w:p>
       <w:pPr>
         <w:pStyle w:val="ListParagraph"/>
-        <w:numPr>
-          <w:ilvl w:val="0"/>
-          <w:numId w:val="16"/>
-        </w:numPr>
-        <w:rPr>
-          <w:sz w:val="22"/>
-          <w:szCs w:val="22"/>
-        </w:rPr>
-      </w:pPr>
+        <w:ind w:left="816"/>
+        <w:rPr>
+          <w:sz w:val="22"/>
+          <w:szCs w:val="22"/>
+        </w:rPr>
+      </w:pPr>
+      <w:r>
+        <w:rPr>
+          <w:sz w:val="22"/>
+          <w:szCs w:val="22"/>
+        </w:rPr>
+        <w:t xml:space="preserve">    </w:t>
+      </w:r>
       <m:oMath>
         <m:r>
           <w:rPr>
@@ -1887,27 +2531,180 @@
             <w:sz w:val="22"/>
             <w:szCs w:val="22"/>
           </w:rPr>
-          <m:t>A=B=C</m:t>
+          <m:t>1</m:t>
+        </m:r>
+        <m:r>
+          <w:rPr>
+            <w:rFonts w:ascii="Cambria Math" w:hAnsi="Cambria Math"/>
+            <w:sz w:val="22"/>
+            <w:szCs w:val="22"/>
+          </w:rPr>
+          <m:t>+</m:t>
+        </m:r>
+        <m:r>
+          <w:rPr>
+            <w:rFonts w:ascii="Cambria Math" w:hAnsi="Cambria Math"/>
+            <w:sz w:val="22"/>
+            <w:szCs w:val="22"/>
+          </w:rPr>
+          <m:t>2</m:t>
+        </m:r>
+        <m:r>
+          <w:rPr>
+            <w:rFonts w:ascii="Cambria Math" w:hAnsi="Cambria Math"/>
+            <w:sz w:val="22"/>
+            <w:szCs w:val="22"/>
+          </w:rPr>
+          <m:t>+</m:t>
+        </m:r>
+        <m:r>
+          <w:rPr>
+            <w:rFonts w:ascii="Cambria Math" w:hAnsi="Cambria Math"/>
+            <w:sz w:val="22"/>
+            <w:szCs w:val="22"/>
+          </w:rPr>
+          <m:t>3</m:t>
+        </m:r>
+        <m:r>
+          <w:rPr>
+            <w:rFonts w:ascii="Cambria Math" w:hAnsi="Cambria Math"/>
+            <w:sz w:val="22"/>
+            <w:szCs w:val="22"/>
+          </w:rPr>
+          <m:t>=</m:t>
+        </m:r>
+        <m:d>
+          <m:dPr>
+            <m:ctrlPr>
+              <w:rPr>
+                <w:rFonts w:ascii="Cambria Math" w:hAnsi="Cambria Math"/>
+                <w:i/>
+                <w:sz w:val="22"/>
+                <w:szCs w:val="22"/>
+              </w:rPr>
+            </m:ctrlPr>
+          </m:dPr>
+          <m:e>
+            <m:r>
+              <w:rPr>
+                <w:rFonts w:ascii="Cambria Math" w:hAnsi="Cambria Math"/>
+                <w:sz w:val="22"/>
+                <w:szCs w:val="22"/>
+              </w:rPr>
+              <m:t>1</m:t>
+            </m:r>
+            <m:r>
+              <w:rPr>
+                <w:rFonts w:ascii="Cambria Math" w:hAnsi="Cambria Math"/>
+                <w:sz w:val="22"/>
+                <w:szCs w:val="22"/>
+              </w:rPr>
+              <m:t>+</m:t>
+            </m:r>
+            <m:r>
+              <w:rPr>
+                <w:rFonts w:ascii="Cambria Math" w:hAnsi="Cambria Math"/>
+                <w:sz w:val="22"/>
+                <w:szCs w:val="22"/>
+              </w:rPr>
+              <m:t>2</m:t>
+            </m:r>
+          </m:e>
+        </m:d>
+        <m:r>
+          <w:rPr>
+            <w:rFonts w:ascii="Cambria Math" w:hAnsi="Cambria Math"/>
+            <w:sz w:val="22"/>
+            <w:szCs w:val="22"/>
+          </w:rPr>
+          <m:t>+</m:t>
+        </m:r>
+        <m:r>
+          <w:rPr>
+            <w:rFonts w:ascii="Cambria Math" w:hAnsi="Cambria Math"/>
+            <w:sz w:val="22"/>
+            <w:szCs w:val="22"/>
+          </w:rPr>
+          <m:t>3</m:t>
+        </m:r>
+        <m:r>
+          <w:rPr>
+            <w:rFonts w:ascii="Cambria Math" w:hAnsi="Cambria Math"/>
+            <w:sz w:val="22"/>
+            <w:szCs w:val="22"/>
+          </w:rPr>
+          <m:t>=</m:t>
+        </m:r>
+        <m:r>
+          <w:rPr>
+            <w:rFonts w:ascii="Cambria Math" w:hAnsi="Cambria Math"/>
+            <w:sz w:val="22"/>
+            <w:szCs w:val="22"/>
+          </w:rPr>
+          <m:t>1</m:t>
+        </m:r>
+        <m:r>
+          <w:rPr>
+            <w:rFonts w:ascii="Cambria Math" w:hAnsi="Cambria Math"/>
+            <w:sz w:val="22"/>
+            <w:szCs w:val="22"/>
+          </w:rPr>
+          <m:t>+</m:t>
+        </m:r>
+        <m:d>
+          <m:dPr>
+            <m:ctrlPr>
+              <w:rPr>
+                <w:rFonts w:ascii="Cambria Math" w:hAnsi="Cambria Math"/>
+                <w:i/>
+                <w:sz w:val="22"/>
+                <w:szCs w:val="22"/>
+              </w:rPr>
+            </m:ctrlPr>
+          </m:dPr>
+          <m:e>
+            <m:r>
+              <w:rPr>
+                <w:rFonts w:ascii="Cambria Math" w:hAnsi="Cambria Math"/>
+                <w:sz w:val="22"/>
+                <w:szCs w:val="22"/>
+              </w:rPr>
+              <m:t>2+3</m:t>
+            </m:r>
+          </m:e>
+        </m:d>
+        <m:r>
+          <w:rPr>
+            <w:rFonts w:ascii="Cambria Math" w:hAnsi="Cambria Math"/>
+            <w:sz w:val="22"/>
+            <w:szCs w:val="22"/>
+          </w:rPr>
+          <m:t>=6</m:t>
         </m:r>
       </m:oMath>
-      <w:r>
-        <w:rPr>
-          <w:sz w:val="22"/>
-          <w:szCs w:val="22"/>
-        </w:rPr>
-        <w:t xml:space="preserve"> means all combos are equal:</w:t>
-      </w:r>
-    </w:p>
-    <w:p>
-      <w:pPr>
-        <w:pStyle w:val="ListParagraph"/>
-        <w:ind w:left="816"/>
-        <w:jc w:val="center"/>
-        <w:rPr>
-          <w:sz w:val="22"/>
-          <w:szCs w:val="22"/>
-        </w:rPr>
-      </w:pPr>
+    </w:p>
+    <w:p>
+      <w:pPr>
+        <w:rPr>
+          <w:sz w:val="22"/>
+          <w:szCs w:val="22"/>
+        </w:rPr>
+      </w:pPr>
+    </w:p>
+    <w:p>
+      <w:pPr>
+        <w:rPr>
+          <w:sz w:val="22"/>
+          <w:szCs w:val="22"/>
+        </w:rPr>
+      </w:pPr>
+      <w:r>
+        <w:rPr>
+          <w:sz w:val="22"/>
+          <w:szCs w:val="22"/>
+        </w:rPr>
+        <w:t xml:space="preserve">               </w:t>
+      </w:r>
       <m:oMath>
         <m:r>
           <w:rPr>
@@ -1915,15 +2712,89 @@
             <w:sz w:val="22"/>
             <w:szCs w:val="22"/>
           </w:rPr>
-          <m:t>A=B</m:t>
+          <m:t>7</m:t>
+        </m:r>
+        <m:r>
+          <w:rPr>
+            <w:rFonts w:ascii="Cambria Math" w:hAnsi="Cambria Math"/>
+            <w:sz w:val="22"/>
+            <w:szCs w:val="22"/>
+          </w:rPr>
+          <m:t>+</m:t>
+        </m:r>
+        <m:r>
+          <w:rPr>
+            <w:rFonts w:ascii="Cambria Math" w:hAnsi="Cambria Math"/>
+            <w:sz w:val="22"/>
+            <w:szCs w:val="22"/>
+          </w:rPr>
+          <m:t>4</m:t>
+        </m:r>
+        <m:r>
+          <w:rPr>
+            <w:rFonts w:ascii="Cambria Math" w:hAnsi="Cambria Math"/>
+            <w:sz w:val="22"/>
+            <w:szCs w:val="22"/>
+          </w:rPr>
+          <m:t>=</m:t>
+        </m:r>
+        <m:r>
+          <w:rPr>
+            <w:rFonts w:ascii="Cambria Math" w:hAnsi="Cambria Math"/>
+            <w:sz w:val="22"/>
+            <w:szCs w:val="22"/>
+          </w:rPr>
+          <m:t>7</m:t>
+        </m:r>
+        <m:r>
+          <w:rPr>
+            <w:rFonts w:ascii="Cambria Math" w:hAnsi="Cambria Math"/>
+            <w:sz w:val="22"/>
+            <w:szCs w:val="22"/>
+          </w:rPr>
+          <m:t>+</m:t>
+        </m:r>
+        <m:r>
+          <w:rPr>
+            <w:rFonts w:ascii="Cambria Math" w:hAnsi="Cambria Math"/>
+            <w:sz w:val="22"/>
+            <w:szCs w:val="22"/>
+          </w:rPr>
+          <m:t>4</m:t>
+        </m:r>
+        <m:r>
+          <w:rPr>
+            <w:rFonts w:ascii="Cambria Math" w:hAnsi="Cambria Math"/>
+            <w:sz w:val="22"/>
+            <w:szCs w:val="22"/>
+          </w:rPr>
+          <m:t>=11</m:t>
         </m:r>
       </m:oMath>
-      <w:r>
-        <w:rPr>
-          <w:sz w:val="22"/>
-          <w:szCs w:val="22"/>
-        </w:rPr>
-        <w:t xml:space="preserve">  and </w:t>
+    </w:p>
+    <w:p>
+      <w:pPr>
+        <w:rPr>
+          <w:sz w:val="22"/>
+          <w:szCs w:val="22"/>
+          <w:u w:val="single"/>
+        </w:rPr>
+      </w:pPr>
+    </w:p>
+    <w:p>
+      <w:pPr>
+        <w:rPr>
+          <w:sz w:val="22"/>
+          <w:szCs w:val="22"/>
+        </w:rPr>
+      </w:pPr>
+      <w:r>
+        <w:rPr>
+          <w:sz w:val="22"/>
+          <w:szCs w:val="22"/>
+          <w:u w:val="single"/>
+        </w:rPr>
+        <w:t>Examples of Subtraction:</w:t>
       </w:r>
       <w:r>
         <w:rPr>
@@ -1932,6 +2803,257 @@
         </w:rPr>
         <w:t xml:space="preserve"> </w:t>
       </w:r>
+    </w:p>
+    <w:p>
+      <w:pPr>
+        <w:jc w:val="center"/>
+        <w:rPr>
+          <w:sz w:val="22"/>
+          <w:szCs w:val="22"/>
+        </w:rPr>
+      </w:pPr>
+    </w:p>
+    <w:p>
+      <w:pPr>
+        <w:jc w:val="center"/>
+        <w:rPr>
+          <w:sz w:val="22"/>
+          <w:szCs w:val="22"/>
+        </w:rPr>
+      </w:pPr>
+    </w:p>
+    <w:p>
+      <w:pPr>
+        <w:jc w:val="center"/>
+        <w:rPr>
+          <w:sz w:val="22"/>
+          <w:szCs w:val="22"/>
+        </w:rPr>
+      </w:pPr>
+      <m:oMathPara>
+        <m:oMath>
+          <m:r>
+            <w:rPr>
+              <w:rFonts w:ascii="Cambria Math" w:hAnsi="Cambria Math"/>
+              <w:sz w:val="22"/>
+              <w:szCs w:val="22"/>
+            </w:rPr>
+            <m:t>2</m:t>
+          </m:r>
+          <m:r>
+            <w:rPr>
+              <w:rFonts w:ascii="Cambria Math" w:hAnsi="Cambria Math"/>
+              <w:sz w:val="22"/>
+              <w:szCs w:val="22"/>
+            </w:rPr>
+            <m:t>+</m:t>
+          </m:r>
+          <m:r>
+            <w:rPr>
+              <w:rFonts w:ascii="Cambria Math" w:hAnsi="Cambria Math"/>
+              <w:sz w:val="22"/>
+              <w:szCs w:val="22"/>
+            </w:rPr>
+            <m:t>5</m:t>
+          </m:r>
+          <m:r>
+            <w:rPr>
+              <w:rFonts w:ascii="Cambria Math" w:hAnsi="Cambria Math"/>
+              <w:sz w:val="22"/>
+              <w:szCs w:val="22"/>
+            </w:rPr>
+            <m:t>∙</m:t>
+          </m:r>
+          <m:d>
+            <m:dPr>
+              <m:ctrlPr>
+                <w:rPr>
+                  <w:rFonts w:ascii="Cambria Math" w:hAnsi="Cambria Math"/>
+                  <w:i/>
+                  <w:sz w:val="22"/>
+                  <w:szCs w:val="22"/>
+                </w:rPr>
+              </m:ctrlPr>
+            </m:dPr>
+            <m:e>
+              <m:r>
+                <w:rPr>
+                  <w:rFonts w:ascii="Cambria Math" w:hAnsi="Cambria Math"/>
+                  <w:sz w:val="22"/>
+                  <w:szCs w:val="22"/>
+                </w:rPr>
+                <m:t>-1</m:t>
+              </m:r>
+            </m:e>
+          </m:d>
+          <m:r>
+            <w:rPr>
+              <w:rFonts w:ascii="Cambria Math" w:hAnsi="Cambria Math"/>
+              <w:sz w:val="22"/>
+              <w:szCs w:val="22"/>
+            </w:rPr>
+            <m:t>=</m:t>
+          </m:r>
+          <m:r>
+            <w:rPr>
+              <w:rFonts w:ascii="Cambria Math" w:hAnsi="Cambria Math"/>
+              <w:sz w:val="22"/>
+              <w:szCs w:val="22"/>
+            </w:rPr>
+            <m:t>2</m:t>
+          </m:r>
+          <m:r>
+            <w:rPr>
+              <w:rFonts w:ascii="Cambria Math" w:hAnsi="Cambria Math"/>
+              <w:sz w:val="22"/>
+              <w:szCs w:val="22"/>
+            </w:rPr>
+            <m:t>-</m:t>
+          </m:r>
+          <m:r>
+            <w:rPr>
+              <w:rFonts w:ascii="Cambria Math" w:hAnsi="Cambria Math"/>
+              <w:sz w:val="22"/>
+              <w:szCs w:val="22"/>
+            </w:rPr>
+            <m:t>5=-3</m:t>
+          </m:r>
+        </m:oMath>
+      </m:oMathPara>
+    </w:p>
+    <w:p>
+      <w:pPr>
+        <w:pStyle w:val="ListParagraph"/>
+        <w:ind w:left="816"/>
+        <w:jc w:val="center"/>
+        <w:rPr>
+          <w:sz w:val="22"/>
+          <w:szCs w:val="22"/>
+        </w:rPr>
+      </w:pPr>
+    </w:p>
+    <w:p>
+      <w:pPr>
+        <w:pStyle w:val="ListParagraph"/>
+        <w:ind w:left="816"/>
+        <w:jc w:val="center"/>
+        <w:rPr>
+          <w:sz w:val="22"/>
+          <w:szCs w:val="22"/>
+        </w:rPr>
+      </w:pPr>
+      <m:oMathPara>
+        <m:oMath>
+          <m:d>
+            <m:dPr>
+              <m:ctrlPr>
+                <w:rPr>
+                  <w:rFonts w:ascii="Cambria Math" w:hAnsi="Cambria Math"/>
+                  <w:i/>
+                  <w:sz w:val="22"/>
+                  <w:szCs w:val="22"/>
+                </w:rPr>
+              </m:ctrlPr>
+            </m:dPr>
+            <m:e>
+              <m:r>
+                <w:rPr>
+                  <w:rFonts w:ascii="Cambria Math" w:hAnsi="Cambria Math"/>
+                  <w:sz w:val="22"/>
+                  <w:szCs w:val="22"/>
+                </w:rPr>
+                <m:t>2</m:t>
+              </m:r>
+              <m:r>
+                <w:rPr>
+                  <w:rFonts w:ascii="Cambria Math" w:hAnsi="Cambria Math"/>
+                  <w:sz w:val="22"/>
+                  <w:szCs w:val="22"/>
+                </w:rPr>
+                <m:t>-</m:t>
+              </m:r>
+              <m:r>
+                <w:rPr>
+                  <w:rFonts w:ascii="Cambria Math" w:hAnsi="Cambria Math"/>
+                  <w:sz w:val="22"/>
+                  <w:szCs w:val="22"/>
+                </w:rPr>
+                <m:t>3</m:t>
+              </m:r>
+            </m:e>
+          </m:d>
+          <m:r>
+            <w:rPr>
+              <w:rFonts w:ascii="Cambria Math" w:hAnsi="Cambria Math"/>
+              <w:sz w:val="22"/>
+              <w:szCs w:val="22"/>
+            </w:rPr>
+            <m:t>-</m:t>
+          </m:r>
+          <m:r>
+            <w:rPr>
+              <w:rFonts w:ascii="Cambria Math" w:hAnsi="Cambria Math"/>
+              <w:sz w:val="22"/>
+              <w:szCs w:val="22"/>
+            </w:rPr>
+            <m:t>7</m:t>
+          </m:r>
+          <m:r>
+            <w:rPr>
+              <w:rFonts w:ascii="Cambria Math" w:hAnsi="Cambria Math"/>
+              <w:sz w:val="22"/>
+              <w:szCs w:val="22"/>
+            </w:rPr>
+            <m:t>=</m:t>
+          </m:r>
+          <m:r>
+            <w:rPr>
+              <w:rFonts w:ascii="Cambria Math" w:hAnsi="Cambria Math"/>
+              <w:sz w:val="22"/>
+              <w:szCs w:val="22"/>
+            </w:rPr>
+            <m:t>-1-7=-8</m:t>
+          </m:r>
+        </m:oMath>
+      </m:oMathPara>
+    </w:p>
+    <w:p>
+      <w:pPr>
+        <w:pStyle w:val="ListParagraph"/>
+        <w:ind w:left="816"/>
+        <w:jc w:val="center"/>
+        <w:rPr>
+          <w:sz w:val="22"/>
+          <w:szCs w:val="22"/>
+        </w:rPr>
+      </w:pPr>
+      <w:proofErr w:type="gramStart"/>
+      <w:r>
+        <w:rPr>
+          <w:sz w:val="22"/>
+          <w:szCs w:val="22"/>
+        </w:rPr>
+        <w:t>is</w:t>
+      </w:r>
+      <w:proofErr w:type="gramEnd"/>
+      <w:r>
+        <w:rPr>
+          <w:sz w:val="22"/>
+          <w:szCs w:val="22"/>
+        </w:rPr>
+        <w:t xml:space="preserve"> not equal to</w:t>
+      </w:r>
+    </w:p>
+    <w:p>
+      <w:pPr>
+        <w:pStyle w:val="ListParagraph"/>
+        <w:ind w:left="816"/>
+        <w:jc w:val="center"/>
+        <w:rPr>
+          <w:sz w:val="22"/>
+          <w:szCs w:val="22"/>
+        </w:rPr>
+      </w:pPr>
       <m:oMath>
         <m:r>
           <w:rPr>
@@ -1939,7 +3061,67 @@
             <w:sz w:val="22"/>
             <w:szCs w:val="22"/>
           </w:rPr>
-          <m:t>A=C</m:t>
+          <m:t>2-</m:t>
+        </m:r>
+        <m:d>
+          <m:dPr>
+            <m:ctrlPr>
+              <w:rPr>
+                <w:rFonts w:ascii="Cambria Math" w:hAnsi="Cambria Math"/>
+                <w:i/>
+                <w:sz w:val="22"/>
+                <w:szCs w:val="22"/>
+              </w:rPr>
+            </m:ctrlPr>
+          </m:dPr>
+          <m:e>
+            <m:r>
+              <w:rPr>
+                <w:rFonts w:ascii="Cambria Math" w:hAnsi="Cambria Math"/>
+                <w:sz w:val="22"/>
+                <w:szCs w:val="22"/>
+              </w:rPr>
+              <m:t>3-7</m:t>
+            </m:r>
+          </m:e>
+        </m:d>
+        <m:r>
+          <w:rPr>
+            <w:rFonts w:ascii="Cambria Math" w:hAnsi="Cambria Math"/>
+            <w:sz w:val="22"/>
+            <w:szCs w:val="22"/>
+          </w:rPr>
+          <m:t>=2-</m:t>
+        </m:r>
+        <m:d>
+          <m:dPr>
+            <m:ctrlPr>
+              <w:rPr>
+                <w:rFonts w:ascii="Cambria Math" w:hAnsi="Cambria Math"/>
+                <w:i/>
+                <w:sz w:val="22"/>
+                <w:szCs w:val="22"/>
+              </w:rPr>
+            </m:ctrlPr>
+          </m:dPr>
+          <m:e>
+            <m:r>
+              <w:rPr>
+                <w:rFonts w:ascii="Cambria Math" w:hAnsi="Cambria Math"/>
+                <w:sz w:val="22"/>
+                <w:szCs w:val="22"/>
+              </w:rPr>
+              <m:t>-4</m:t>
+            </m:r>
+          </m:e>
+        </m:d>
+        <m:r>
+          <w:rPr>
+            <w:rFonts w:ascii="Cambria Math" w:hAnsi="Cambria Math"/>
+            <w:sz w:val="22"/>
+            <w:szCs w:val="22"/>
+          </w:rPr>
+          <m:t>=6</m:t>
         </m:r>
       </m:oMath>
       <w:r>
@@ -1949,34 +3131,27 @@
         </w:rPr>
         <w:t xml:space="preserve"> </w:t>
       </w:r>
-      <w:r>
-        <w:rPr>
-          <w:sz w:val="22"/>
-          <w:szCs w:val="22"/>
-        </w:rPr>
-        <w:t xml:space="preserve"> </w:t>
-      </w:r>
-      <w:r>
-        <w:rPr>
-          <w:sz w:val="22"/>
-          <w:szCs w:val="22"/>
-        </w:rPr>
-        <w:t>and</w:t>
-      </w:r>
-      <w:r>
-        <w:rPr>
-          <w:sz w:val="22"/>
-          <w:szCs w:val="22"/>
-        </w:rPr>
-        <w:t xml:space="preserve"> </w:t>
-      </w:r>
-      <w:r>
-        <w:rPr>
-          <w:sz w:val="22"/>
-          <w:szCs w:val="22"/>
-        </w:rPr>
-        <w:t xml:space="preserve"> </w:t>
-      </w:r>
+    </w:p>
+    <w:p>
+      <w:pPr>
+        <w:pStyle w:val="ListParagraph"/>
+        <w:ind w:left="816"/>
+        <w:rPr>
+          <w:sz w:val="22"/>
+          <w:szCs w:val="22"/>
+        </w:rPr>
+      </w:pPr>
+    </w:p>
+    <w:p>
+      <w:pPr>
+        <w:pStyle w:val="ListParagraph"/>
+        <w:ind w:left="816"/>
+        <w:jc w:val="center"/>
+        <w:rPr>
+          <w:sz w:val="22"/>
+          <w:szCs w:val="22"/>
+        </w:rPr>
+      </w:pPr>
       <m:oMath>
         <m:r>
           <w:rPr>
@@ -1984,7 +3159,23 @@
             <w:sz w:val="22"/>
             <w:szCs w:val="22"/>
           </w:rPr>
-          <m:t>B=C</m:t>
+          <m:t>4</m:t>
+        </m:r>
+        <m:r>
+          <w:rPr>
+            <w:rFonts w:ascii="Cambria Math" w:hAnsi="Cambria Math"/>
+            <w:sz w:val="22"/>
+            <w:szCs w:val="22"/>
+          </w:rPr>
+          <m:t>-</m:t>
+        </m:r>
+        <m:r>
+          <w:rPr>
+            <w:rFonts w:ascii="Cambria Math" w:hAnsi="Cambria Math"/>
+            <w:sz w:val="22"/>
+            <w:szCs w:val="22"/>
+          </w:rPr>
+          <m:t>9=-5</m:t>
         </m:r>
       </m:oMath>
       <w:r>
@@ -1992,22 +3183,1527 @@
           <w:sz w:val="22"/>
           <w:szCs w:val="22"/>
         </w:rPr>
-        <w:t>.</w:t>
-      </w:r>
-    </w:p>
-    <w:p>
-      <w:pPr>
+        <w:t xml:space="preserve"> </w:t>
+      </w:r>
+    </w:p>
+    <w:p>
+      <w:pPr>
+        <w:pStyle w:val="ListParagraph"/>
+        <w:ind w:left="816"/>
         <w:jc w:val="center"/>
         <w:rPr>
-          <w:b/>
+          <w:sz w:val="22"/>
+          <w:szCs w:val="22"/>
+        </w:rPr>
+      </w:pPr>
+      <w:proofErr w:type="gramStart"/>
+      <w:r>
+        <w:rPr>
+          <w:sz w:val="22"/>
+          <w:szCs w:val="22"/>
+        </w:rPr>
+        <w:t>is</w:t>
+      </w:r>
+      <w:proofErr w:type="gramEnd"/>
+      <w:r>
+        <w:rPr>
+          <w:sz w:val="22"/>
+          <w:szCs w:val="22"/>
+        </w:rPr>
+        <w:t xml:space="preserve"> not equal to</w:t>
+      </w:r>
+    </w:p>
+    <w:p>
+      <w:pPr>
+        <w:pStyle w:val="ListParagraph"/>
+        <w:ind w:left="816"/>
+        <w:jc w:val="center"/>
+        <w:rPr>
+          <w:sz w:val="22"/>
+          <w:szCs w:val="22"/>
+        </w:rPr>
+      </w:pPr>
+      <w:r>
+        <w:rPr>
+          <w:sz w:val="22"/>
+          <w:szCs w:val="22"/>
+        </w:rPr>
+        <w:t xml:space="preserve"> </w:t>
+      </w:r>
+      <m:oMath>
+        <m:r>
+          <w:rPr>
+            <w:rFonts w:ascii="Cambria Math" w:hAnsi="Cambria Math"/>
+            <w:sz w:val="22"/>
+            <w:szCs w:val="22"/>
+          </w:rPr>
+          <m:t>9</m:t>
+        </m:r>
+        <m:r>
+          <w:rPr>
+            <w:rFonts w:ascii="Cambria Math" w:hAnsi="Cambria Math"/>
+            <w:sz w:val="22"/>
+            <w:szCs w:val="22"/>
+          </w:rPr>
+          <m:t>-</m:t>
+        </m:r>
+        <m:r>
+          <w:rPr>
+            <w:rFonts w:ascii="Cambria Math" w:hAnsi="Cambria Math"/>
+            <w:sz w:val="22"/>
+            <w:szCs w:val="22"/>
+          </w:rPr>
+          <m:t>4=5</m:t>
+        </m:r>
+      </m:oMath>
+    </w:p>
+    <w:p>
+      <w:pPr>
+        <w:rPr>
+          <w:b/>
+          <w:sz w:val="22"/>
+          <w:szCs w:val="22"/>
+        </w:rPr>
+      </w:pPr>
+    </w:p>
+    <w:p>
+      <w:pPr>
+        <w:rPr>
+          <w:b/>
+          <w:sz w:val="22"/>
+          <w:szCs w:val="22"/>
+        </w:rPr>
+      </w:pPr>
+    </w:p>
+    <w:p>
+      <w:pPr>
+        <w:rPr>
+          <w:sz w:val="22"/>
+          <w:szCs w:val="22"/>
+        </w:rPr>
+      </w:pPr>
+      <w:r>
+        <w:rPr>
+          <w:sz w:val="22"/>
+          <w:szCs w:val="22"/>
           <w:u w:val="single"/>
         </w:rPr>
-      </w:pPr>
-      <w:r>
-        <w:rPr>
-          <w:b/>
-        </w:rPr>
-        <w:lastRenderedPageBreak/>
+        <w:t>Examples of Multiplication:</w:t>
+      </w:r>
+      <w:r>
+        <w:rPr>
+          <w:sz w:val="22"/>
+          <w:szCs w:val="22"/>
+        </w:rPr>
+        <w:t xml:space="preserve">  </w:t>
+      </w:r>
+    </w:p>
+    <w:p>
+      <w:pPr>
+        <w:pStyle w:val="ListParagraph"/>
+        <w:numPr>
+          <w:ilvl w:val="0"/>
+          <w:numId w:val="16"/>
+        </w:numPr>
+        <w:rPr>
+          <w:sz w:val="22"/>
+          <w:szCs w:val="22"/>
+        </w:rPr>
+      </w:pPr>
+      <w:r>
+        <w:rPr>
+          <w:iCs/>
+          <w:sz w:val="22"/>
+          <w:szCs w:val="22"/>
+        </w:rPr>
+        <w:t>Associative (parentheses don’t matter):</w:t>
+      </w:r>
+    </w:p>
+    <w:p>
+      <w:pPr>
+        <w:pStyle w:val="ListParagraph"/>
+        <w:ind w:left="816"/>
+        <w:jc w:val="center"/>
+        <w:rPr>
+          <w:sz w:val="22"/>
+          <w:szCs w:val="22"/>
+        </w:rPr>
+      </w:pPr>
+      <m:oMathPara>
+        <m:oMath>
+          <m:r>
+            <w:rPr>
+              <w:rFonts w:ascii="Cambria Math" w:hAnsi="Cambria Math"/>
+              <w:sz w:val="22"/>
+              <w:szCs w:val="22"/>
+            </w:rPr>
+            <m:t>A∙B∙C=</m:t>
+          </m:r>
+          <m:d>
+            <m:dPr>
+              <m:ctrlPr>
+                <w:rPr>
+                  <w:rFonts w:ascii="Cambria Math" w:hAnsi="Cambria Math"/>
+                  <w:i/>
+                  <w:sz w:val="22"/>
+                  <w:szCs w:val="22"/>
+                </w:rPr>
+              </m:ctrlPr>
+            </m:dPr>
+            <m:e>
+              <m:r>
+                <w:rPr>
+                  <w:rFonts w:ascii="Cambria Math" w:hAnsi="Cambria Math"/>
+                  <w:sz w:val="22"/>
+                  <w:szCs w:val="22"/>
+                </w:rPr>
+                <m:t>A∙B</m:t>
+              </m:r>
+            </m:e>
+          </m:d>
+          <m:r>
+            <w:rPr>
+              <w:rFonts w:ascii="Cambria Math" w:hAnsi="Cambria Math"/>
+              <w:sz w:val="22"/>
+              <w:szCs w:val="22"/>
+            </w:rPr>
+            <m:t>∙C=A∙(B∙C)</m:t>
+          </m:r>
+        </m:oMath>
+      </m:oMathPara>
+    </w:p>
+    <w:p>
+      <w:pPr>
+        <w:pStyle w:val="ListParagraph"/>
+        <w:numPr>
+          <w:ilvl w:val="0"/>
+          <w:numId w:val="16"/>
+        </w:numPr>
+        <w:rPr>
+          <w:sz w:val="22"/>
+          <w:szCs w:val="22"/>
+        </w:rPr>
+      </w:pPr>
+      <w:r>
+        <w:rPr>
+          <w:sz w:val="22"/>
+          <w:szCs w:val="22"/>
+        </w:rPr>
+        <w:t>Commutative (order doesn’t matter):</w:t>
+      </w:r>
+    </w:p>
+    <w:p>
+      <w:pPr>
+        <w:pStyle w:val="ListParagraph"/>
+        <w:ind w:left="816"/>
+        <w:rPr>
+          <w:sz w:val="22"/>
+          <w:szCs w:val="22"/>
+        </w:rPr>
+      </w:pPr>
+      <m:oMathPara>
+        <m:oMath>
+          <m:r>
+            <w:rPr>
+              <w:rFonts w:ascii="Cambria Math" w:hAnsi="Cambria Math"/>
+              <w:sz w:val="22"/>
+              <w:szCs w:val="22"/>
+            </w:rPr>
+            <m:t>A∙B=B∙A</m:t>
+          </m:r>
+        </m:oMath>
+      </m:oMathPara>
+    </w:p>
+    <w:p>
+      <w:pPr>
+        <w:pStyle w:val="ListParagraph"/>
+        <w:numPr>
+          <w:ilvl w:val="0"/>
+          <w:numId w:val="16"/>
+        </w:numPr>
+        <w:rPr>
+          <w:sz w:val="22"/>
+          <w:szCs w:val="22"/>
+        </w:rPr>
+      </w:pPr>
+      <w:r>
+        <w:rPr>
+          <w:sz w:val="22"/>
+          <w:szCs w:val="22"/>
+        </w:rPr>
+        <w:t>Multiplication distributes over addition:</w:t>
+      </w:r>
+    </w:p>
+    <w:p>
+      <w:pPr>
+        <w:pStyle w:val="ListParagraph"/>
+        <w:ind w:left="816"/>
+        <w:rPr>
+          <w:sz w:val="22"/>
+          <w:szCs w:val="22"/>
+        </w:rPr>
+      </w:pPr>
+      <m:oMathPara>
+        <m:oMath>
+          <m:r>
+            <w:rPr>
+              <w:rFonts w:ascii="Cambria Math" w:hAnsi="Cambria Math"/>
+              <w:sz w:val="22"/>
+              <w:szCs w:val="22"/>
+            </w:rPr>
+            <m:t>A∙</m:t>
+          </m:r>
+          <m:d>
+            <m:dPr>
+              <m:ctrlPr>
+                <w:rPr>
+                  <w:rFonts w:ascii="Cambria Math" w:hAnsi="Cambria Math"/>
+                  <w:i/>
+                  <w:sz w:val="22"/>
+                  <w:szCs w:val="22"/>
+                </w:rPr>
+              </m:ctrlPr>
+            </m:dPr>
+            <m:e>
+              <m:r>
+                <w:rPr>
+                  <w:rFonts w:ascii="Cambria Math" w:hAnsi="Cambria Math"/>
+                  <w:sz w:val="22"/>
+                  <w:szCs w:val="22"/>
+                </w:rPr>
+                <m:t>B+C</m:t>
+              </m:r>
+            </m:e>
+          </m:d>
+          <m:r>
+            <w:rPr>
+              <w:rFonts w:ascii="Cambria Math" w:hAnsi="Cambria Math"/>
+              <w:sz w:val="22"/>
+              <w:szCs w:val="22"/>
+            </w:rPr>
+            <m:t>=A∙B+A∙C</m:t>
+          </m:r>
+        </m:oMath>
+      </m:oMathPara>
+    </w:p>
+    <w:p>
+      <w:pPr>
+        <w:pStyle w:val="ListParagraph"/>
+        <w:numPr>
+          <w:ilvl w:val="0"/>
+          <w:numId w:val="16"/>
+        </w:numPr>
+        <w:rPr>
+          <w:sz w:val="22"/>
+          <w:szCs w:val="22"/>
+        </w:rPr>
+      </w:pPr>
+      <w:r>
+        <w:rPr>
+          <w:sz w:val="22"/>
+          <w:szCs w:val="22"/>
+        </w:rPr>
+        <w:t>Multiply two sums using FOIL method:</w:t>
+      </w:r>
+    </w:p>
+    <w:p>
+      <w:pPr>
+        <w:pStyle w:val="ListParagraph"/>
+        <w:ind w:left="816"/>
+        <w:rPr>
+          <w:sz w:val="22"/>
+          <w:szCs w:val="22"/>
+        </w:rPr>
+      </w:pPr>
+      <m:oMath>
+        <m:d>
+          <m:dPr>
+            <m:ctrlPr>
+              <w:rPr>
+                <w:rFonts w:ascii="Cambria Math" w:hAnsi="Cambria Math"/>
+                <w:i/>
+                <w:iCs/>
+                <w:sz w:val="22"/>
+                <w:szCs w:val="22"/>
+              </w:rPr>
+            </m:ctrlPr>
+          </m:dPr>
+          <m:e>
+            <m:r>
+              <w:rPr>
+                <w:rFonts w:ascii="Cambria Math" w:hAnsi="Cambria Math"/>
+                <w:sz w:val="22"/>
+                <w:szCs w:val="22"/>
+              </w:rPr>
+              <m:t>A+B</m:t>
+            </m:r>
+          </m:e>
+        </m:d>
+        <m:r>
+          <w:rPr>
+            <w:rFonts w:ascii="Cambria Math" w:hAnsi="Cambria Math"/>
+            <w:sz w:val="22"/>
+            <w:szCs w:val="22"/>
+          </w:rPr>
+          <m:t>∙</m:t>
+        </m:r>
+        <m:d>
+          <m:dPr>
+            <m:ctrlPr>
+              <w:rPr>
+                <w:rFonts w:ascii="Cambria Math" w:hAnsi="Cambria Math"/>
+                <w:i/>
+                <w:sz w:val="22"/>
+                <w:szCs w:val="22"/>
+              </w:rPr>
+            </m:ctrlPr>
+          </m:dPr>
+          <m:e>
+            <m:r>
+              <w:rPr>
+                <w:rFonts w:ascii="Cambria Math" w:hAnsi="Cambria Math"/>
+                <w:sz w:val="22"/>
+                <w:szCs w:val="22"/>
+              </w:rPr>
+              <m:t>C+D</m:t>
+            </m:r>
+          </m:e>
+        </m:d>
+        <m:r>
+          <w:rPr>
+            <w:rFonts w:ascii="Cambria Math" w:hAnsi="Cambria Math"/>
+            <w:sz w:val="22"/>
+            <w:szCs w:val="22"/>
+          </w:rPr>
+          <m:t>=A∙C+A∙D+B∙C+B∙D</m:t>
+        </m:r>
+      </m:oMath>
+      <w:r>
+        <w:rPr>
+          <w:sz w:val="22"/>
+          <w:szCs w:val="22"/>
+        </w:rPr>
+        <w:t xml:space="preserve"> </w:t>
+      </w:r>
+    </w:p>
+    <w:p>
+      <w:pPr>
+        <w:pStyle w:val="ListParagraph"/>
+        <w:numPr>
+          <w:ilvl w:val="0"/>
+          <w:numId w:val="16"/>
+        </w:numPr>
+        <w:rPr>
+          <w:sz w:val="22"/>
+          <w:szCs w:val="22"/>
+        </w:rPr>
+      </w:pPr>
+      <w:r>
+        <w:rPr>
+          <w:sz w:val="22"/>
+          <w:szCs w:val="22"/>
+        </w:rPr>
+        <w:t>Squaring means multiply times itself:</w:t>
+      </w:r>
+    </w:p>
+    <w:p>
+      <w:pPr>
+        <w:pStyle w:val="ListParagraph"/>
+        <w:ind w:left="816"/>
+        <w:rPr>
+          <w:sz w:val="22"/>
+          <w:szCs w:val="22"/>
+        </w:rPr>
+      </w:pPr>
+      <m:oMathPara>
+        <m:oMath>
+          <m:sSup>
+            <m:sSupPr>
+              <m:ctrlPr>
+                <w:rPr>
+                  <w:rFonts w:ascii="Cambria Math" w:hAnsi="Cambria Math"/>
+                  <w:i/>
+                  <w:iCs/>
+                  <w:sz w:val="22"/>
+                  <w:szCs w:val="22"/>
+                </w:rPr>
+              </m:ctrlPr>
+            </m:sSupPr>
+            <m:e>
+              <m:d>
+                <m:dPr>
+                  <m:ctrlPr>
+                    <w:rPr>
+                      <w:rFonts w:ascii="Cambria Math" w:hAnsi="Cambria Math"/>
+                      <w:i/>
+                      <w:iCs/>
+                      <w:sz w:val="22"/>
+                      <w:szCs w:val="22"/>
+                    </w:rPr>
+                  </m:ctrlPr>
+                </m:dPr>
+                <m:e>
+                  <m:r>
+                    <w:rPr>
+                      <w:rFonts w:ascii="Cambria Math" w:hAnsi="Cambria Math"/>
+                      <w:sz w:val="22"/>
+                      <w:szCs w:val="22"/>
+                    </w:rPr>
+                    <m:t>A+B</m:t>
+                  </m:r>
+                </m:e>
+              </m:d>
+            </m:e>
+            <m:sup>
+              <m:r>
+                <w:rPr>
+                  <w:rFonts w:ascii="Cambria Math" w:hAnsi="Cambria Math"/>
+                  <w:sz w:val="22"/>
+                  <w:szCs w:val="22"/>
+                </w:rPr>
+                <m:t>2</m:t>
+              </m:r>
+            </m:sup>
+          </m:sSup>
+          <m:r>
+            <w:rPr>
+              <w:rFonts w:ascii="Cambria Math" w:hAnsi="Cambria Math"/>
+              <w:sz w:val="22"/>
+              <w:szCs w:val="22"/>
+            </w:rPr>
+            <m:t>=</m:t>
+          </m:r>
+          <m:d>
+            <m:dPr>
+              <m:ctrlPr>
+                <w:rPr>
+                  <w:rFonts w:ascii="Cambria Math" w:hAnsi="Cambria Math"/>
+                  <w:i/>
+                  <w:sz w:val="22"/>
+                  <w:szCs w:val="22"/>
+                </w:rPr>
+              </m:ctrlPr>
+            </m:dPr>
+            <m:e>
+              <m:r>
+                <w:rPr>
+                  <w:rFonts w:ascii="Cambria Math" w:hAnsi="Cambria Math"/>
+                  <w:sz w:val="22"/>
+                  <w:szCs w:val="22"/>
+                </w:rPr>
+                <m:t>A+B</m:t>
+              </m:r>
+            </m:e>
+          </m:d>
+          <m:r>
+            <w:rPr>
+              <w:rFonts w:ascii="Cambria Math" w:hAnsi="Cambria Math"/>
+              <w:sz w:val="22"/>
+              <w:szCs w:val="22"/>
+            </w:rPr>
+            <m:t>∙</m:t>
+          </m:r>
+          <m:d>
+            <m:dPr>
+              <m:ctrlPr>
+                <w:rPr>
+                  <w:rFonts w:ascii="Cambria Math" w:hAnsi="Cambria Math"/>
+                  <w:i/>
+                  <w:sz w:val="22"/>
+                  <w:szCs w:val="22"/>
+                </w:rPr>
+              </m:ctrlPr>
+            </m:dPr>
+            <m:e>
+              <m:r>
+                <w:rPr>
+                  <w:rFonts w:ascii="Cambria Math" w:hAnsi="Cambria Math"/>
+                  <w:sz w:val="22"/>
+                  <w:szCs w:val="22"/>
+                </w:rPr>
+                <m:t>A+B</m:t>
+              </m:r>
+            </m:e>
+          </m:d>
+          <m:r>
+            <w:rPr>
+              <w:rFonts w:ascii="Cambria Math" w:hAnsi="Cambria Math"/>
+              <w:sz w:val="22"/>
+              <w:szCs w:val="22"/>
+            </w:rPr>
+            <m:t>=</m:t>
+          </m:r>
+          <m:sSup>
+            <m:sSupPr>
+              <m:ctrlPr>
+                <w:rPr>
+                  <w:rFonts w:ascii="Cambria Math" w:hAnsi="Cambria Math"/>
+                  <w:i/>
+                  <w:sz w:val="22"/>
+                  <w:szCs w:val="22"/>
+                </w:rPr>
+              </m:ctrlPr>
+            </m:sSupPr>
+            <m:e>
+              <m:r>
+                <w:rPr>
+                  <w:rFonts w:ascii="Cambria Math" w:hAnsi="Cambria Math"/>
+                  <w:sz w:val="22"/>
+                  <w:szCs w:val="22"/>
+                </w:rPr>
+                <m:t>A</m:t>
+              </m:r>
+            </m:e>
+            <m:sup>
+              <m:r>
+                <w:rPr>
+                  <w:rFonts w:ascii="Cambria Math" w:hAnsi="Cambria Math"/>
+                  <w:sz w:val="22"/>
+                  <w:szCs w:val="22"/>
+                </w:rPr>
+                <m:t>2</m:t>
+              </m:r>
+            </m:sup>
+          </m:sSup>
+          <m:r>
+            <w:rPr>
+              <w:rFonts w:ascii="Cambria Math" w:hAnsi="Cambria Math"/>
+              <w:sz w:val="22"/>
+              <w:szCs w:val="22"/>
+            </w:rPr>
+            <m:t>+A∙B+B∙A+</m:t>
+          </m:r>
+          <m:sSup>
+            <m:sSupPr>
+              <m:ctrlPr>
+                <w:rPr>
+                  <w:rFonts w:ascii="Cambria Math" w:hAnsi="Cambria Math"/>
+                  <w:i/>
+                  <w:sz w:val="22"/>
+                  <w:szCs w:val="22"/>
+                </w:rPr>
+              </m:ctrlPr>
+            </m:sSupPr>
+            <m:e>
+              <m:r>
+                <w:rPr>
+                  <w:rFonts w:ascii="Cambria Math" w:hAnsi="Cambria Math"/>
+                  <w:sz w:val="22"/>
+                  <w:szCs w:val="22"/>
+                </w:rPr>
+                <m:t>B</m:t>
+              </m:r>
+            </m:e>
+            <m:sup>
+              <m:r>
+                <w:rPr>
+                  <w:rFonts w:ascii="Cambria Math" w:hAnsi="Cambria Math"/>
+                  <w:sz w:val="22"/>
+                  <w:szCs w:val="22"/>
+                </w:rPr>
+                <m:t>2</m:t>
+              </m:r>
+            </m:sup>
+          </m:sSup>
+          <m:r>
+            <w:rPr>
+              <w:rFonts w:ascii="Cambria Math" w:hAnsi="Cambria Math"/>
+              <w:sz w:val="22"/>
+              <w:szCs w:val="22"/>
+            </w:rPr>
+            <m:t>=</m:t>
+          </m:r>
+          <m:sSup>
+            <m:sSupPr>
+              <m:ctrlPr>
+                <w:rPr>
+                  <w:rFonts w:ascii="Cambria Math" w:hAnsi="Cambria Math"/>
+                  <w:i/>
+                  <w:sz w:val="22"/>
+                  <w:szCs w:val="22"/>
+                </w:rPr>
+              </m:ctrlPr>
+            </m:sSupPr>
+            <m:e>
+              <m:r>
+                <w:rPr>
+                  <w:rFonts w:ascii="Cambria Math" w:hAnsi="Cambria Math"/>
+                  <w:sz w:val="22"/>
+                  <w:szCs w:val="22"/>
+                </w:rPr>
+                <m:t>A</m:t>
+              </m:r>
+            </m:e>
+            <m:sup>
+              <m:r>
+                <w:rPr>
+                  <w:rFonts w:ascii="Cambria Math" w:hAnsi="Cambria Math"/>
+                  <w:sz w:val="22"/>
+                  <w:szCs w:val="22"/>
+                </w:rPr>
+                <m:t>2</m:t>
+              </m:r>
+            </m:sup>
+          </m:sSup>
+          <m:r>
+            <w:rPr>
+              <w:rFonts w:ascii="Cambria Math" w:hAnsi="Cambria Math"/>
+              <w:sz w:val="22"/>
+              <w:szCs w:val="22"/>
+            </w:rPr>
+            <m:t>+2AB+</m:t>
+          </m:r>
+          <m:sSup>
+            <m:sSupPr>
+              <m:ctrlPr>
+                <w:rPr>
+                  <w:rFonts w:ascii="Cambria Math" w:hAnsi="Cambria Math"/>
+                  <w:i/>
+                  <w:sz w:val="22"/>
+                  <w:szCs w:val="22"/>
+                </w:rPr>
+              </m:ctrlPr>
+            </m:sSupPr>
+            <m:e>
+              <m:r>
+                <w:rPr>
+                  <w:rFonts w:ascii="Cambria Math" w:hAnsi="Cambria Math"/>
+                  <w:sz w:val="22"/>
+                  <w:szCs w:val="22"/>
+                </w:rPr>
+                <m:t>B</m:t>
+              </m:r>
+            </m:e>
+            <m:sup>
+              <m:r>
+                <w:rPr>
+                  <w:rFonts w:ascii="Cambria Math" w:hAnsi="Cambria Math"/>
+                  <w:sz w:val="22"/>
+                  <w:szCs w:val="22"/>
+                </w:rPr>
+                <m:t>2</m:t>
+              </m:r>
+            </m:sup>
+          </m:sSup>
+        </m:oMath>
+      </m:oMathPara>
+    </w:p>
+    <w:p>
+      <w:pPr>
+        <w:pStyle w:val="ListParagraph"/>
+        <w:numPr>
+          <w:ilvl w:val="0"/>
+          <w:numId w:val="16"/>
+        </w:numPr>
+        <w:rPr>
+          <w:sz w:val="22"/>
+          <w:szCs w:val="22"/>
+        </w:rPr>
+      </w:pPr>
+      <w:r>
+        <w:rPr>
+          <w:sz w:val="22"/>
+          <w:szCs w:val="22"/>
+        </w:rPr>
+        <w:t>Difference of squares factors like so:</w:t>
+      </w:r>
+    </w:p>
+    <w:p>
+      <w:pPr>
+        <w:pStyle w:val="ListParagraph"/>
+        <w:ind w:left="816"/>
+        <w:rPr>
+          <w:sz w:val="22"/>
+          <w:szCs w:val="22"/>
+        </w:rPr>
+      </w:pPr>
+      <m:oMathPara>
+        <m:oMathParaPr>
+          <m:jc m:val="center"/>
+        </m:oMathParaPr>
+        <m:oMath>
+          <m:sSup>
+            <m:sSupPr>
+              <m:ctrlPr>
+                <w:rPr>
+                  <w:rFonts w:ascii="Cambria Math" w:hAnsi="Cambria Math"/>
+                  <w:i/>
+                  <w:iCs/>
+                  <w:sz w:val="22"/>
+                  <w:szCs w:val="22"/>
+                </w:rPr>
+              </m:ctrlPr>
+            </m:sSupPr>
+            <m:e>
+              <m:r>
+                <w:rPr>
+                  <w:rFonts w:ascii="Cambria Math" w:hAnsi="Cambria Math"/>
+                  <w:sz w:val="22"/>
+                  <w:szCs w:val="22"/>
+                </w:rPr>
+                <m:t>A</m:t>
+              </m:r>
+            </m:e>
+            <m:sup>
+              <m:r>
+                <w:rPr>
+                  <w:rFonts w:ascii="Cambria Math" w:hAnsi="Cambria Math"/>
+                  <w:sz w:val="22"/>
+                  <w:szCs w:val="22"/>
+                </w:rPr>
+                <m:t>2</m:t>
+              </m:r>
+            </m:sup>
+          </m:sSup>
+          <m:r>
+            <w:rPr>
+              <w:rFonts w:ascii="Cambria Math" w:hAnsi="Cambria Math"/>
+              <w:sz w:val="22"/>
+              <w:szCs w:val="22"/>
+            </w:rPr>
+            <m:t>-</m:t>
+          </m:r>
+          <m:sSup>
+            <m:sSupPr>
+              <m:ctrlPr>
+                <w:rPr>
+                  <w:rFonts w:ascii="Cambria Math" w:hAnsi="Cambria Math"/>
+                  <w:i/>
+                  <w:sz w:val="22"/>
+                  <w:szCs w:val="22"/>
+                </w:rPr>
+              </m:ctrlPr>
+            </m:sSupPr>
+            <m:e>
+              <m:r>
+                <w:rPr>
+                  <w:rFonts w:ascii="Cambria Math" w:hAnsi="Cambria Math"/>
+                  <w:sz w:val="22"/>
+                  <w:szCs w:val="22"/>
+                </w:rPr>
+                <m:t>B</m:t>
+              </m:r>
+            </m:e>
+            <m:sup>
+              <m:r>
+                <w:rPr>
+                  <w:rFonts w:ascii="Cambria Math" w:hAnsi="Cambria Math"/>
+                  <w:sz w:val="22"/>
+                  <w:szCs w:val="22"/>
+                </w:rPr>
+                <m:t>2</m:t>
+              </m:r>
+            </m:sup>
+          </m:sSup>
+          <m:r>
+            <w:rPr>
+              <w:rFonts w:ascii="Cambria Math" w:hAnsi="Cambria Math"/>
+              <w:sz w:val="22"/>
+              <w:szCs w:val="22"/>
+            </w:rPr>
+            <m:t>=(A-B)(A+B)</m:t>
+          </m:r>
+        </m:oMath>
+      </m:oMathPara>
+    </w:p>
+    <w:p>
+      <w:pPr>
+        <w:rPr>
+          <w:sz w:val="22"/>
+          <w:szCs w:val="22"/>
+          <w:u w:val="single"/>
+        </w:rPr>
+      </w:pPr>
+    </w:p>
+    <w:p>
+      <w:pPr>
+        <w:rPr>
+          <w:sz w:val="22"/>
+          <w:szCs w:val="22"/>
+        </w:rPr>
+      </w:pPr>
+      <w:r>
+        <w:rPr>
+          <w:sz w:val="22"/>
+          <w:szCs w:val="22"/>
+          <w:u w:val="single"/>
+        </w:rPr>
+        <w:t>Examples of Division:</w:t>
+      </w:r>
+      <w:r>
+        <w:rPr>
+          <w:sz w:val="22"/>
+          <w:szCs w:val="22"/>
+        </w:rPr>
+        <w:t xml:space="preserve"> </w:t>
+      </w:r>
+    </w:p>
+    <w:p>
+      <w:pPr>
+        <w:pStyle w:val="ListParagraph"/>
+        <w:numPr>
+          <w:ilvl w:val="0"/>
+          <w:numId w:val="16"/>
+        </w:numPr>
+        <w:rPr>
+          <w:sz w:val="22"/>
+          <w:szCs w:val="22"/>
+        </w:rPr>
+      </w:pPr>
+      <w:r>
+        <w:rPr>
+          <w:sz w:val="22"/>
+          <w:szCs w:val="22"/>
+        </w:rPr>
+        <w:t>Dividing by a negative, and multiplying by a negative ARE EQUIVALENT:</w:t>
+      </w:r>
+    </w:p>
+    <w:p>
+      <w:pPr>
+        <w:jc w:val="center"/>
+        <w:rPr>
+          <w:sz w:val="22"/>
+          <w:szCs w:val="22"/>
+        </w:rPr>
+      </w:pPr>
+      <m:oMathPara>
+        <m:oMathParaPr>
+          <m:jc m:val="center"/>
+        </m:oMathParaPr>
+        <m:oMath>
+          <m:r>
+            <w:rPr>
+              <w:rFonts w:ascii="Cambria Math" w:hAnsi="Cambria Math"/>
+              <w:sz w:val="22"/>
+              <w:szCs w:val="22"/>
+            </w:rPr>
+            <m:t>B∙</m:t>
+          </m:r>
+          <m:d>
+            <m:dPr>
+              <m:ctrlPr>
+                <w:rPr>
+                  <w:rFonts w:ascii="Cambria Math" w:hAnsi="Cambria Math"/>
+                  <w:i/>
+                  <w:sz w:val="22"/>
+                  <w:szCs w:val="22"/>
+                </w:rPr>
+              </m:ctrlPr>
+            </m:dPr>
+            <m:e>
+              <m:r>
+                <w:rPr>
+                  <w:rFonts w:ascii="Cambria Math" w:hAnsi="Cambria Math"/>
+                  <w:sz w:val="22"/>
+                  <w:szCs w:val="22"/>
+                </w:rPr>
+                <m:t>-1</m:t>
+              </m:r>
+            </m:e>
+          </m:d>
+          <m:r>
+            <w:rPr>
+              <w:rFonts w:ascii="Cambria Math" w:hAnsi="Cambria Math"/>
+              <w:sz w:val="22"/>
+              <w:szCs w:val="22"/>
+            </w:rPr>
+            <m:t>=</m:t>
+          </m:r>
+          <m:f>
+            <m:fPr>
+              <m:ctrlPr>
+                <w:rPr>
+                  <w:rFonts w:ascii="Cambria Math" w:hAnsi="Cambria Math"/>
+                  <w:i/>
+                  <w:sz w:val="22"/>
+                  <w:szCs w:val="22"/>
+                </w:rPr>
+              </m:ctrlPr>
+            </m:fPr>
+            <m:num>
+              <m:r>
+                <w:rPr>
+                  <w:rFonts w:ascii="Cambria Math" w:hAnsi="Cambria Math"/>
+                  <w:sz w:val="22"/>
+                  <w:szCs w:val="22"/>
+                </w:rPr>
+                <m:t>B</m:t>
+              </m:r>
+            </m:num>
+            <m:den>
+              <m:r>
+                <w:rPr>
+                  <w:rFonts w:ascii="Cambria Math" w:hAnsi="Cambria Math"/>
+                  <w:sz w:val="22"/>
+                  <w:szCs w:val="22"/>
+                </w:rPr>
+                <m:t>-1</m:t>
+              </m:r>
+            </m:den>
+          </m:f>
+          <m:r>
+            <w:rPr>
+              <w:rFonts w:ascii="Cambria Math" w:hAnsi="Cambria Math"/>
+              <w:sz w:val="22"/>
+              <w:szCs w:val="22"/>
+            </w:rPr>
+            <m:t>=-B</m:t>
+          </m:r>
+        </m:oMath>
+      </m:oMathPara>
+    </w:p>
+    <w:p>
+      <w:pPr>
+        <w:pStyle w:val="ListParagraph"/>
+        <w:numPr>
+          <w:ilvl w:val="0"/>
+          <w:numId w:val="16"/>
+        </w:numPr>
+        <w:rPr>
+          <w:sz w:val="22"/>
+          <w:szCs w:val="22"/>
+        </w:rPr>
+      </w:pPr>
+      <w:r>
+        <w:rPr>
+          <w:sz w:val="22"/>
+          <w:szCs w:val="22"/>
+        </w:rPr>
+        <w:t>More next page (see Fractions).</w:t>
+      </w:r>
+    </w:p>
+    <w:p>
+      <w:pPr>
+        <w:jc w:val="center"/>
+        <w:rPr>
+          <w:sz w:val="22"/>
+          <w:szCs w:val="22"/>
+          <w:u w:val="single"/>
+        </w:rPr>
+      </w:pPr>
+    </w:p>
+    <w:p>
+      <w:pPr>
+        <w:jc w:val="center"/>
+        <w:rPr>
+          <w:sz w:val="22"/>
+          <w:szCs w:val="22"/>
+          <w:u w:val="single"/>
+        </w:rPr>
+      </w:pPr>
+    </w:p>
+    <w:p>
+      <w:pPr>
+        <w:jc w:val="center"/>
+        <w:rPr>
+          <w:sz w:val="22"/>
+          <w:szCs w:val="22"/>
+          <w:u w:val="single"/>
+        </w:rPr>
+      </w:pPr>
+    </w:p>
+    <w:p>
+      <w:pPr>
+        <w:jc w:val="center"/>
+        <w:rPr>
+          <w:sz w:val="22"/>
+          <w:szCs w:val="22"/>
+          <w:u w:val="single"/>
+        </w:rPr>
+      </w:pPr>
+    </w:p>
+    <w:p>
+      <w:pPr>
+        <w:jc w:val="center"/>
+        <w:rPr>
+          <w:sz w:val="22"/>
+          <w:szCs w:val="22"/>
+          <w:u w:val="single"/>
+        </w:rPr>
+      </w:pPr>
+    </w:p>
+    <w:p>
+      <w:pPr>
+        <w:jc w:val="center"/>
+        <w:rPr>
+          <w:sz w:val="22"/>
+          <w:szCs w:val="22"/>
+          <w:u w:val="single"/>
+        </w:rPr>
+      </w:pPr>
+    </w:p>
+    <w:p>
+      <w:pPr>
+        <w:jc w:val="center"/>
+        <w:rPr>
+          <w:sz w:val="22"/>
+          <w:szCs w:val="22"/>
+          <w:u w:val="single"/>
+        </w:rPr>
+      </w:pPr>
+    </w:p>
+    <w:p>
+      <w:pPr>
+        <w:jc w:val="center"/>
+        <w:rPr>
+          <w:sz w:val="22"/>
+          <w:szCs w:val="22"/>
+          <w:u w:val="single"/>
+        </w:rPr>
+      </w:pPr>
+    </w:p>
+    <w:p>
+      <w:pPr>
+        <w:jc w:val="center"/>
+        <w:rPr>
+          <w:sz w:val="22"/>
+          <w:szCs w:val="22"/>
+          <w:u w:val="single"/>
+        </w:rPr>
+      </w:pPr>
+    </w:p>
+    <w:p>
+      <w:pPr>
+        <w:jc w:val="center"/>
+        <w:rPr>
+          <w:sz w:val="22"/>
+          <w:szCs w:val="22"/>
+          <w:u w:val="single"/>
+        </w:rPr>
+      </w:pPr>
+    </w:p>
+    <w:p>
+      <w:pPr>
+        <w:jc w:val="center"/>
+        <w:rPr>
+          <w:sz w:val="22"/>
+          <w:szCs w:val="22"/>
+          <w:u w:val="single"/>
+        </w:rPr>
+      </w:pPr>
+    </w:p>
+    <w:p>
+      <w:pPr>
+        <w:jc w:val="center"/>
+        <w:rPr>
+          <w:sz w:val="22"/>
+          <w:szCs w:val="22"/>
+          <w:u w:val="single"/>
+        </w:rPr>
+      </w:pPr>
+    </w:p>
+    <w:p>
+      <w:pPr>
+        <w:jc w:val="center"/>
+        <w:rPr>
+          <w:sz w:val="22"/>
+          <w:szCs w:val="22"/>
+          <w:u w:val="single"/>
+        </w:rPr>
+      </w:pPr>
+    </w:p>
+    <w:p>
+      <w:pPr>
+        <w:jc w:val="center"/>
+        <w:rPr>
+          <w:sz w:val="22"/>
+          <w:szCs w:val="22"/>
+          <w:u w:val="single"/>
+        </w:rPr>
+      </w:pPr>
+    </w:p>
+    <w:p>
+      <w:pPr>
+        <w:jc w:val="center"/>
+        <w:rPr>
+          <w:sz w:val="22"/>
+          <w:szCs w:val="22"/>
+          <w:u w:val="single"/>
+        </w:rPr>
+      </w:pPr>
+    </w:p>
+    <w:p>
+      <w:pPr>
+        <w:jc w:val="center"/>
+        <w:rPr>
+          <w:sz w:val="22"/>
+          <w:szCs w:val="22"/>
+          <w:u w:val="single"/>
+        </w:rPr>
+      </w:pPr>
+    </w:p>
+    <w:p>
+      <w:pPr>
+        <w:jc w:val="center"/>
+        <w:rPr>
+          <w:sz w:val="22"/>
+          <w:szCs w:val="22"/>
+          <w:u w:val="single"/>
+        </w:rPr>
+      </w:pPr>
+    </w:p>
+    <w:p>
+      <w:pPr>
+        <w:jc w:val="center"/>
+        <w:rPr>
+          <w:sz w:val="22"/>
+          <w:szCs w:val="22"/>
+          <w:u w:val="single"/>
+        </w:rPr>
+      </w:pPr>
+    </w:p>
+    <w:p>
+      <w:pPr>
+        <w:jc w:val="center"/>
+        <w:rPr>
+          <w:sz w:val="22"/>
+          <w:szCs w:val="22"/>
+          <w:u w:val="single"/>
+        </w:rPr>
+      </w:pPr>
+    </w:p>
+    <w:p>
+      <w:pPr>
+        <w:jc w:val="center"/>
+        <w:rPr>
+          <w:sz w:val="22"/>
+          <w:szCs w:val="22"/>
+          <w:u w:val="single"/>
+        </w:rPr>
+      </w:pPr>
+    </w:p>
+    <w:p>
+      <w:pPr>
+        <w:jc w:val="center"/>
+        <w:rPr>
+          <w:sz w:val="22"/>
+          <w:szCs w:val="22"/>
+          <w:u w:val="single"/>
+        </w:rPr>
+      </w:pPr>
+    </w:p>
+    <w:p>
+      <w:pPr>
+        <w:jc w:val="center"/>
+        <w:rPr>
+          <w:sz w:val="22"/>
+          <w:szCs w:val="22"/>
+          <w:u w:val="single"/>
+        </w:rPr>
+      </w:pPr>
+    </w:p>
+    <w:p>
+      <w:pPr>
+        <w:jc w:val="center"/>
+        <w:rPr>
+          <w:sz w:val="22"/>
+          <w:szCs w:val="22"/>
+          <w:u w:val="single"/>
+        </w:rPr>
+      </w:pPr>
+    </w:p>
+    <w:p>
+      <w:pPr>
+        <w:jc w:val="center"/>
+        <w:rPr>
+          <w:sz w:val="22"/>
+          <w:szCs w:val="22"/>
+          <w:u w:val="single"/>
+        </w:rPr>
+      </w:pPr>
+    </w:p>
+    <w:p>
+      <w:pPr>
+        <w:jc w:val="center"/>
+        <w:rPr>
+          <w:sz w:val="22"/>
+          <w:szCs w:val="22"/>
+          <w:u w:val="single"/>
+        </w:rPr>
+      </w:pPr>
+    </w:p>
+    <w:p>
+      <w:pPr>
+        <w:jc w:val="center"/>
+        <w:rPr>
+          <w:sz w:val="22"/>
+          <w:szCs w:val="22"/>
+          <w:u w:val="single"/>
+        </w:rPr>
+      </w:pPr>
+    </w:p>
+    <w:p>
+      <w:pPr>
+        <w:jc w:val="center"/>
+        <w:rPr>
+          <w:sz w:val="22"/>
+          <w:szCs w:val="22"/>
+          <w:u w:val="single"/>
+        </w:rPr>
+      </w:pPr>
+    </w:p>
+    <w:p>
+      <w:pPr>
+        <w:jc w:val="center"/>
+        <w:rPr>
+          <w:sz w:val="22"/>
+          <w:szCs w:val="22"/>
+          <w:u w:val="single"/>
+        </w:rPr>
+      </w:pPr>
+    </w:p>
+    <w:p>
+      <w:pPr>
+        <w:jc w:val="center"/>
+        <w:rPr>
+          <w:sz w:val="22"/>
+          <w:szCs w:val="22"/>
+          <w:u w:val="single"/>
+        </w:rPr>
+      </w:pPr>
+    </w:p>
+    <w:p>
+      <w:pPr>
+        <w:jc w:val="center"/>
+        <w:rPr>
+          <w:sz w:val="22"/>
+          <w:szCs w:val="22"/>
+          <w:u w:val="single"/>
+        </w:rPr>
+      </w:pPr>
+    </w:p>
+    <w:p>
+      <w:pPr>
+        <w:jc w:val="center"/>
+        <w:rPr>
+          <w:sz w:val="22"/>
+          <w:szCs w:val="22"/>
+          <w:u w:val="single"/>
+        </w:rPr>
+      </w:pPr>
+    </w:p>
+    <w:p>
+      <w:pPr>
+        <w:jc w:val="center"/>
+        <w:rPr>
+          <w:sz w:val="22"/>
+          <w:szCs w:val="22"/>
+          <w:u w:val="single"/>
+        </w:rPr>
+      </w:pPr>
+    </w:p>
+    <w:p>
+      <w:pPr>
+        <w:jc w:val="center"/>
+        <w:rPr>
+          <w:sz w:val="22"/>
+          <w:szCs w:val="22"/>
+          <w:u w:val="single"/>
+        </w:rPr>
+      </w:pPr>
+    </w:p>
+    <w:p>
+      <w:pPr>
+        <w:jc w:val="center"/>
+        <w:rPr>
+          <w:sz w:val="22"/>
+          <w:szCs w:val="22"/>
+          <w:u w:val="single"/>
+        </w:rPr>
+      </w:pPr>
+    </w:p>
+    <w:p>
+      <w:pPr>
+        <w:jc w:val="center"/>
+        <w:rPr>
+          <w:sz w:val="22"/>
+          <w:szCs w:val="22"/>
+          <w:u w:val="single"/>
+        </w:rPr>
+      </w:pPr>
+    </w:p>
+    <w:p>
+      <w:pPr>
+        <w:jc w:val="center"/>
+        <w:rPr>
+          <w:sz w:val="22"/>
+          <w:szCs w:val="22"/>
+          <w:u w:val="single"/>
+        </w:rPr>
+      </w:pPr>
+    </w:p>
+    <w:p>
+      <w:pPr>
+        <w:jc w:val="center"/>
+        <w:rPr>
+          <w:sz w:val="22"/>
+          <w:szCs w:val="22"/>
+          <w:u w:val="single"/>
+        </w:rPr>
+      </w:pPr>
+    </w:p>
+    <w:p>
+      <w:pPr>
+        <w:jc w:val="center"/>
+        <w:rPr>
+          <w:sz w:val="22"/>
+          <w:szCs w:val="22"/>
+          <w:u w:val="single"/>
+        </w:rPr>
+      </w:pPr>
+    </w:p>
+    <w:p>
+      <w:pPr>
+        <w:jc w:val="center"/>
+        <w:rPr>
+          <w:sz w:val="22"/>
+          <w:szCs w:val="22"/>
+          <w:u w:val="single"/>
+        </w:rPr>
+      </w:pPr>
+    </w:p>
+    <w:p>
+      <w:pPr>
+        <w:jc w:val="center"/>
+        <w:rPr>
+          <w:sz w:val="22"/>
+          <w:szCs w:val="22"/>
+          <w:u w:val="single"/>
+        </w:rPr>
+      </w:pPr>
+    </w:p>
+    <w:p>
+      <w:pPr>
+        <w:jc w:val="center"/>
+        <w:rPr>
+          <w:sz w:val="22"/>
+          <w:szCs w:val="22"/>
+          <w:u w:val="single"/>
+        </w:rPr>
+      </w:pPr>
+    </w:p>
+    <w:p>
+      <w:pPr>
+        <w:jc w:val="center"/>
+        <w:rPr>
+          <w:sz w:val="22"/>
+          <w:szCs w:val="22"/>
+          <w:u w:val="single"/>
+        </w:rPr>
+      </w:pPr>
+    </w:p>
+    <w:p>
+      <w:pPr>
+        <w:jc w:val="center"/>
+        <w:rPr>
+          <w:sz w:val="22"/>
+          <w:szCs w:val="22"/>
+          <w:u w:val="single"/>
+        </w:rPr>
+      </w:pPr>
+    </w:p>
+    <w:p>
+      <w:pPr>
+        <w:jc w:val="center"/>
+        <w:rPr>
+          <w:sz w:val="22"/>
+          <w:szCs w:val="22"/>
+          <w:u w:val="single"/>
+        </w:rPr>
+      </w:pPr>
+    </w:p>
+    <w:p>
+      <w:pPr>
+        <w:jc w:val="center"/>
+        <w:rPr>
+          <w:sz w:val="22"/>
+          <w:szCs w:val="22"/>
+          <w:u w:val="single"/>
+        </w:rPr>
+      </w:pPr>
+    </w:p>
+    <w:p>
+      <w:pPr>
+        <w:jc w:val="center"/>
+        <w:rPr>
+          <w:sz w:val="22"/>
+          <w:szCs w:val="22"/>
+          <w:u w:val="single"/>
+        </w:rPr>
+      </w:pPr>
+    </w:p>
+    <w:p>
+      <w:pPr>
+        <w:jc w:val="center"/>
+        <w:rPr>
+          <w:sz w:val="22"/>
+          <w:szCs w:val="22"/>
+          <w:u w:val="single"/>
+        </w:rPr>
+      </w:pPr>
+    </w:p>
+    <w:p>
+      <w:pPr>
+        <w:jc w:val="center"/>
+        <w:rPr>
+          <w:sz w:val="22"/>
+          <w:szCs w:val="22"/>
+          <w:u w:val="single"/>
+        </w:rPr>
+      </w:pPr>
+    </w:p>
+    <w:p>
+      <w:pPr>
+        <w:jc w:val="center"/>
+        <w:rPr>
+          <w:sz w:val="22"/>
+          <w:szCs w:val="22"/>
+          <w:u w:val="single"/>
+        </w:rPr>
+      </w:pPr>
+    </w:p>
+    <w:p>
+      <w:pPr>
+        <w:jc w:val="center"/>
+        <w:rPr>
+          <w:sz w:val="22"/>
+          <w:szCs w:val="22"/>
+          <w:u w:val="single"/>
+        </w:rPr>
+      </w:pPr>
+    </w:p>
+    <w:p>
+      <w:pPr>
+        <w:jc w:val="center"/>
+        <w:rPr>
+          <w:sz w:val="22"/>
+          <w:szCs w:val="22"/>
+          <w:u w:val="single"/>
+        </w:rPr>
+      </w:pPr>
+    </w:p>
+    <w:p>
+      <w:pPr>
+        <w:jc w:val="center"/>
+        <w:rPr>
+          <w:sz w:val="22"/>
+          <w:szCs w:val="22"/>
+          <w:u w:val="single"/>
+        </w:rPr>
+      </w:pPr>
+    </w:p>
+    <w:p>
+      <w:pPr>
+        <w:jc w:val="center"/>
+        <w:rPr>
+          <w:b/>
+          <w:u w:val="single"/>
+        </w:rPr>
+      </w:pPr>
+      <w:r>
+        <w:rPr>
+          <w:b/>
+        </w:rPr>
         <w:t xml:space="preserve">You Should Know ... </w:t>
       </w:r>
       <w:r>
@@ -2041,239 +4737,65 @@
     </w:p>
     <w:p>
       <w:pPr>
-        <w:jc w:val="center"/>
-        <w:rPr>
-          <w:b/>
+        <w:rPr>
+          <w:b/>
+          <w:sz w:val="22"/>
+          <w:szCs w:val="22"/>
+        </w:rPr>
+      </w:pPr>
+    </w:p>
+    <w:p>
+      <w:pPr>
+        <w:rPr>
+          <w:sz w:val="22"/>
+          <w:szCs w:val="22"/>
+        </w:rPr>
+      </w:pPr>
+      <w:r>
+        <w:rPr>
+          <w:sz w:val="22"/>
+          <w:szCs w:val="22"/>
           <w:u w:val="single"/>
         </w:rPr>
-      </w:pPr>
-      <w:r>
-        <w:rPr>
-          <w:noProof/>
-        </w:rPr>
-        <mc:AlternateContent>
-          <mc:Choice Requires="wps">
-            <w:drawing>
-              <wp:anchor distT="0" distB="0" distL="114300" distR="114300" simplePos="0" relativeHeight="251688960" behindDoc="1" locked="0" layoutInCell="1" allowOverlap="1" wp14:anchorId="6479797B" wp14:editId="2336526E">
-                <wp:simplePos x="0" y="0"/>
-                <wp:positionH relativeFrom="column">
-                  <wp:posOffset>114300</wp:posOffset>
-                </wp:positionH>
-                <wp:positionV relativeFrom="paragraph">
-                  <wp:posOffset>164465</wp:posOffset>
-                </wp:positionV>
-                <wp:extent cx="3200400" cy="342900"/>
-                <wp:effectExtent l="0" t="0" r="25400" b="38100"/>
-                <wp:wrapNone/>
-                <wp:docPr id="13" name="Rectangle 13"/>
-                <wp:cNvGraphicFramePr>
-                  <a:graphicFrameLocks xmlns:a="http://schemas.openxmlformats.org/drawingml/2006/main"/>
-                </wp:cNvGraphicFramePr>
-                <a:graphic xmlns:a="http://schemas.openxmlformats.org/drawingml/2006/main">
-                  <a:graphicData uri="http://schemas.microsoft.com/office/word/2010/wordprocessingShape">
-                    <wps:wsp>
-                      <wps:cNvSpPr>
-                        <a:spLocks noChangeArrowheads="1"/>
-                      </wps:cNvSpPr>
-                      <wps:spPr bwMode="auto">
-                        <a:xfrm>
-                          <a:off x="0" y="0"/>
-                          <a:ext cx="3200400" cy="342900"/>
-                        </a:xfrm>
-                        <a:prstGeom prst="rect">
-                          <a:avLst/>
-                        </a:prstGeom>
-                        <a:solidFill>
-                          <a:srgbClr val="FFFFFF"/>
-                        </a:solidFill>
-                        <a:ln w="9525">
-                          <a:solidFill>
-                            <a:srgbClr val="000000"/>
-                          </a:solidFill>
-                          <a:miter lim="800000"/>
-                          <a:headEnd/>
-                          <a:tailEnd/>
-                        </a:ln>
-                      </wps:spPr>
-                      <wps:bodyPr rot="0" vert="horz" wrap="square" lIns="91440" tIns="45720" rIns="91440" bIns="45720" anchor="t" anchorCtr="0" upright="1">
-                        <a:noAutofit/>
-                      </wps:bodyPr>
-                    </wps:wsp>
-                  </a:graphicData>
-                </a:graphic>
-                <wp14:sizeRelH relativeFrom="page">
-                  <wp14:pctWidth>0</wp14:pctWidth>
-                </wp14:sizeRelH>
-                <wp14:sizeRelV relativeFrom="page">
-                  <wp14:pctHeight>0</wp14:pctHeight>
-                </wp14:sizeRelV>
-              </wp:anchor>
-            </w:drawing>
-          </mc:Choice>
-          <mc:Fallback xmlns:w16se="http://schemas.microsoft.com/office/word/2015/wordml/symex" xmlns:w16cid="http://schemas.microsoft.com/office/word/2016/wordml/cid" xmlns:w15="http://schemas.microsoft.com/office/word/2012/wordml" xmlns:am3d="http://schemas.microsoft.com/office/drawing/2017/model3d" xmlns:aink="http://schemas.microsoft.com/office/drawing/2016/ink" xmlns:cx8="http://schemas.microsoft.com/office/drawing/2016/5/14/chartex" xmlns:cx7="http://schemas.microsoft.com/office/drawing/2016/5/13/chartex" xmlns:cx6="http://schemas.microsoft.com/office/drawing/2016/5/12/chartex" xmlns:cx5="http://schemas.microsoft.com/office/drawing/2016/5/11/chartex" xmlns:cx4="http://schemas.microsoft.com/office/drawing/2016/5/10/chartex" xmlns:cx3="http://schemas.microsoft.com/office/drawing/2016/5/9/chartex" xmlns:cx2="http://schemas.microsoft.com/office/drawing/2015/10/21/chartex" xmlns:cx1="http://schemas.microsoft.com/office/drawing/2015/9/8/chartex" xmlns:cx="http://schemas.microsoft.com/office/drawing/2014/chartex">
-            <w:pict>
-              <v:rect id="Rectangle 13" o:spid="_x0000_s1026" style="position:absolute;margin-left:9pt;margin-top:12.95pt;width:252pt;height:27pt;z-index:-251627520;visibility:visible;mso-wrap-style:square;mso-width-percent:0;mso-height-percent:0;mso-wrap-distance-left:9pt;mso-wrap-distance-top:0;mso-wrap-distance-right:9pt;mso-wrap-distance-bottom:0;mso-position-horizontal:absolute;mso-position-horizontal-relative:text;mso-position-vertical:absolute;mso-position-vertical-relative:text;mso-width-percent:0;mso-height-percent:0;mso-width-relative:page;mso-height-relative:page;v-text-anchor:top" o:gfxdata="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"/>
-            </w:pict>
-          </mc:Fallback>
-        </mc:AlternateContent>
-      </w:r>
-    </w:p>
-    <w:p>
-      <w:pPr>
-        <w:jc w:val="center"/>
-        <w:rPr>
-          <w:b/>
+        <w:t>Dealing with Constants</w:t>
+      </w:r>
+      <w:proofErr w:type="gramStart"/>
+      <w:r>
+        <w:rPr>
+          <w:sz w:val="22"/>
+          <w:szCs w:val="22"/>
           <w:u w:val="single"/>
         </w:rPr>
-      </w:pPr>
-      <w:r>
-        <w:rPr>
-          <w:sz w:val="20"/>
-          <w:szCs w:val="20"/>
-        </w:rPr>
-        <w:t>Do not</w:t>
-      </w:r>
-      <w:r>
-        <w:rPr>
-          <w:sz w:val="20"/>
-          <w:szCs w:val="20"/>
-        </w:rPr>
-        <w:t xml:space="preserve"> memorize without understanding</w:t>
-      </w:r>
-      <w:r>
-        <w:rPr>
-          <w:sz w:val="20"/>
-          <w:szCs w:val="20"/>
-        </w:rPr>
-        <w:t>!</w:t>
-      </w:r>
-    </w:p>
-    <w:p>
-      <w:pPr>
-        <w:jc w:val="center"/>
-        <w:rPr>
-          <w:sz w:val="20"/>
-          <w:szCs w:val="20"/>
-        </w:rPr>
-      </w:pPr>
-      <w:r>
-        <w:rPr>
-          <w:i/>
-          <w:sz w:val="20"/>
-          <w:szCs w:val="20"/>
-        </w:rPr>
-        <w:t>U</w:t>
-      </w:r>
-      <w:r>
-        <w:rPr>
-          <w:i/>
-          <w:sz w:val="20"/>
-          <w:szCs w:val="20"/>
-        </w:rPr>
-        <w:t>nderstand</w:t>
-      </w:r>
-      <w:r>
-        <w:rPr>
-          <w:i/>
-          <w:sz w:val="20"/>
-          <w:szCs w:val="20"/>
-        </w:rPr>
-        <w:t xml:space="preserve"> first,</w:t>
-      </w:r>
-      <w:r>
-        <w:rPr>
-          <w:i/>
-          <w:sz w:val="20"/>
-          <w:szCs w:val="20"/>
+        <w:t>:</w:t>
+      </w:r>
+      <w:r>
+        <w:rPr>
+          <w:sz w:val="22"/>
+          <w:szCs w:val="22"/>
+        </w:rPr>
+        <w:t xml:space="preserve">  </w:t>
+      </w:r>
+      <w:r>
+        <w:rPr>
+          <w:sz w:val="22"/>
+          <w:szCs w:val="22"/>
         </w:rPr>
         <w:t xml:space="preserve"> </w:t>
       </w:r>
       <w:r>
         <w:rPr>
-          <w:sz w:val="20"/>
-          <w:szCs w:val="20"/>
-        </w:rPr>
-        <w:t xml:space="preserve">THEN </w:t>
-      </w:r>
-      <w:r>
-        <w:rPr>
-          <w:i/>
-          <w:sz w:val="20"/>
-          <w:szCs w:val="20"/>
-        </w:rPr>
-        <w:t>memorize!</w:t>
-      </w:r>
-    </w:p>
-    <w:p>
-      <w:pPr>
-        <w:rPr>
-          <w:b/>
-          <w:sz w:val="22"/>
-          <w:szCs w:val="22"/>
-        </w:rPr>
-      </w:pPr>
-    </w:p>
-    <w:p>
-      <w:pPr>
-        <w:jc w:val="center"/>
-        <w:rPr>
-          <w:b/>
-          <w:sz w:val="22"/>
-          <w:szCs w:val="22"/>
-        </w:rPr>
-      </w:pPr>
-      <w:r>
-        <w:rPr>
-          <w:b/>
-          <w:sz w:val="22"/>
-          <w:szCs w:val="22"/>
-        </w:rPr>
-        <w:t>FACT</w:t>
-      </w:r>
-      <w:r>
-        <w:rPr>
-          <w:b/>
-          <w:sz w:val="22"/>
-          <w:szCs w:val="22"/>
-        </w:rPr>
-        <w:t>S</w:t>
-      </w:r>
-    </w:p>
-    <w:p>
-      <w:pPr>
-        <w:rPr>
-          <w:sz w:val="22"/>
-          <w:szCs w:val="22"/>
-        </w:rPr>
-      </w:pPr>
-      <w:r>
-        <w:rPr>
-          <w:sz w:val="22"/>
-          <w:szCs w:val="22"/>
-          <w:u w:val="single"/>
-        </w:rPr>
-        <w:t>Dealing with Constants:</w:t>
-      </w:r>
-      <w:r>
-        <w:rPr>
-          <w:sz w:val="22"/>
-          <w:szCs w:val="22"/>
-        </w:rPr>
-        <w:t xml:space="preserve">  </w:t>
-      </w:r>
-      <w:r>
-        <w:rPr>
-          <w:sz w:val="22"/>
-          <w:szCs w:val="22"/>
-        </w:rPr>
-        <w:t xml:space="preserve"> </w:t>
-      </w:r>
-      <w:r>
-        <w:rPr>
-          <w:sz w:val="22"/>
-          <w:szCs w:val="22"/>
-        </w:rPr>
-        <w:t>Any constant can be made into a fraction by inserting “over one”.</w:t>
+          <w:sz w:val="22"/>
+          <w:szCs w:val="22"/>
+        </w:rPr>
+        <w:t>Any</w:t>
+      </w:r>
+      <w:proofErr w:type="gramEnd"/>
+      <w:r>
+        <w:rPr>
+          <w:sz w:val="22"/>
+          <w:szCs w:val="22"/>
+        </w:rPr>
+        <w:t xml:space="preserve"> constant can be made into a fraction by inserting “over one”.</w:t>
       </w:r>
     </w:p>
     <w:p>
@@ -4254,7 +6776,7 @@
               </wp:anchor>
             </w:drawing>
           </mc:Choice>
-          <mc:Fallback xmlns:w16se="http://schemas.microsoft.com/office/word/2015/wordml/symex" xmlns:w16cid="http://schemas.microsoft.com/office/word/2016/wordml/cid" xmlns:w15="http://schemas.microsoft.com/office/word/2012/wordml" xmlns:am3d="http://schemas.microsoft.com/office/drawing/2017/model3d" xmlns:aink="http://schemas.microsoft.com/office/drawing/2016/ink" xmlns:cx8="http://schemas.microsoft.com/office/drawing/2016/5/14/chartex" xmlns:cx7="http://schemas.microsoft.com/office/drawing/2016/5/13/chartex" xmlns:cx6="http://schemas.microsoft.com/office/drawing/2016/5/12/chartex" xmlns:cx5="http://schemas.microsoft.com/office/drawing/2016/5/11/chartex" xmlns:cx4="http://schemas.microsoft.com/office/drawing/2016/5/10/chartex" xmlns:cx3="http://schemas.microsoft.com/office/drawing/2016/5/9/chartex" xmlns:cx2="http://schemas.microsoft.com/office/drawing/2015/10/21/chartex" xmlns:cx1="http://schemas.microsoft.com/office/drawing/2015/9/8/chartex" xmlns:cx="http://schemas.microsoft.com/office/drawing/2014/chartex">
+          <mc:Fallback xmlns:cx="http://schemas.microsoft.com/office/drawing/2014/chartex" xmlns:cx1="http://schemas.microsoft.com/office/drawing/2015/9/8/chartex" xmlns:cx2="http://schemas.microsoft.com/office/drawing/2015/10/21/chartex" xmlns:cx3="http://schemas.microsoft.com/office/drawing/2016/5/9/chartex" xmlns:cx4="http://schemas.microsoft.com/office/drawing/2016/5/10/chartex" xmlns:cx5="http://schemas.microsoft.com/office/drawing/2016/5/11/chartex" xmlns:cx6="http://schemas.microsoft.com/office/drawing/2016/5/12/chartex" xmlns:cx7="http://schemas.microsoft.com/office/drawing/2016/5/13/chartex" xmlns:cx8="http://schemas.microsoft.com/office/drawing/2016/5/14/chartex" xmlns:aink="http://schemas.microsoft.com/office/drawing/2016/ink" xmlns:am3d="http://schemas.microsoft.com/office/drawing/2017/model3d" xmlns:w15="http://schemas.microsoft.com/office/word/2012/wordml" xmlns:w16cid="http://schemas.microsoft.com/office/word/2016/wordml/cid" xmlns:w16se="http://schemas.microsoft.com/office/word/2015/wordml/symex">
             <w:pict>
               <v:rect id="Rectangle 12" o:spid="_x0000_s1026" style="position:absolute;margin-left:9pt;margin-top:12.95pt;width:252pt;height:27pt;z-index:-251625472;visibility:visible;mso-wrap-style:square;mso-width-percent:0;mso-height-percent:0;mso-wrap-distance-left:9pt;mso-wrap-distance-top:0;mso-wrap-distance-right:9pt;mso-wrap-distance-bottom:0;mso-position-horizontal:absolute;mso-position-horizontal-relative:text;mso-position-vertical:absolute;mso-position-vertical-relative:text;mso-width-percent:0;mso-height-percent:0;mso-width-relative:page;mso-height-relative:page;v-text-anchor:top" o:gfxdata="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"/>
             </w:pict>
@@ -10522,7 +13044,7 @@
               </wp:anchor>
             </w:drawing>
           </mc:Choice>
-          <mc:Fallback xmlns:w16se="http://schemas.microsoft.com/office/word/2015/wordml/symex" xmlns:w16cid="http://schemas.microsoft.com/office/word/2016/wordml/cid" xmlns:w15="http://schemas.microsoft.com/office/word/2012/wordml" xmlns:am3d="http://schemas.microsoft.com/office/drawing/2017/model3d" xmlns:aink="http://schemas.microsoft.com/office/drawing/2016/ink" xmlns:cx8="http://schemas.microsoft.com/office/drawing/2016/5/14/chartex" xmlns:cx7="http://schemas.microsoft.com/office/drawing/2016/5/13/chartex" xmlns:cx6="http://schemas.microsoft.com/office/drawing/2016/5/12/chartex" xmlns:cx5="http://schemas.microsoft.com/office/drawing/2016/5/11/chartex" xmlns:cx4="http://schemas.microsoft.com/office/drawing/2016/5/10/chartex" xmlns:cx3="http://schemas.microsoft.com/office/drawing/2016/5/9/chartex" xmlns:cx2="http://schemas.microsoft.com/office/drawing/2015/10/21/chartex" xmlns:cx1="http://schemas.microsoft.com/office/drawing/2015/9/8/chartex" xmlns:cx="http://schemas.microsoft.com/office/drawing/2014/chartex">
+          <mc:Fallback xmlns:cx="http://schemas.microsoft.com/office/drawing/2014/chartex" xmlns:cx1="http://schemas.microsoft.com/office/drawing/2015/9/8/chartex" xmlns:cx2="http://schemas.microsoft.com/office/drawing/2015/10/21/chartex" xmlns:cx3="http://schemas.microsoft.com/office/drawing/2016/5/9/chartex" xmlns:cx4="http://schemas.microsoft.com/office/drawing/2016/5/10/chartex" xmlns:cx5="http://schemas.microsoft.com/office/drawing/2016/5/11/chartex" xmlns:cx6="http://schemas.microsoft.com/office/drawing/2016/5/12/chartex" xmlns:cx7="http://schemas.microsoft.com/office/drawing/2016/5/13/chartex" xmlns:cx8="http://schemas.microsoft.com/office/drawing/2016/5/14/chartex" xmlns:aink="http://schemas.microsoft.com/office/drawing/2016/ink" xmlns:am3d="http://schemas.microsoft.com/office/drawing/2017/model3d" xmlns:w15="http://schemas.microsoft.com/office/word/2012/wordml" xmlns:w16cid="http://schemas.microsoft.com/office/word/2016/wordml/cid" xmlns:w16se="http://schemas.microsoft.com/office/word/2015/wordml/symex">
             <w:pict>
               <v:rect id="Rectangle 2" o:spid="_x0000_s1026" style="position:absolute;margin-left:9pt;margin-top:12.95pt;width:252pt;height:27pt;z-index:-251657216;visibility:visible;mso-wrap-style:square;mso-width-percent:0;mso-height-percent:0;mso-wrap-distance-left:9pt;mso-wrap-distance-top:0;mso-wrap-distance-right:9pt;mso-wrap-distance-bottom:0;mso-position-horizontal:absolute;mso-position-horizontal-relative:text;mso-position-vertical:absolute;mso-position-vertical-relative:text;mso-width-percent:0;mso-height-percent:0;mso-width-relative:page;mso-height-relative:page;v-text-anchor:top" o:gfxdata="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"/>
             </w:pict>
@@ -13858,7 +16380,7 @@
               </wp:anchor>
             </w:drawing>
           </mc:Choice>
-          <mc:Fallback xmlns:w16se="http://schemas.microsoft.com/office/word/2015/wordml/symex" xmlns:w16cid="http://schemas.microsoft.com/office/word/2016/wordml/cid" xmlns:w15="http://schemas.microsoft.com/office/word/2012/wordml" xmlns:am3d="http://schemas.microsoft.com/office/drawing/2017/model3d" xmlns:aink="http://schemas.microsoft.com/office/drawing/2016/ink" xmlns:cx8="http://schemas.microsoft.com/office/drawing/2016/5/14/chartex" xmlns:cx7="http://schemas.microsoft.com/office/drawing/2016/5/13/chartex" xmlns:cx6="http://schemas.microsoft.com/office/drawing/2016/5/12/chartex" xmlns:cx5="http://schemas.microsoft.com/office/drawing/2016/5/11/chartex" xmlns:cx4="http://schemas.microsoft.com/office/drawing/2016/5/10/chartex" xmlns:cx3="http://schemas.microsoft.com/office/drawing/2016/5/9/chartex" xmlns:cx2="http://schemas.microsoft.com/office/drawing/2015/10/21/chartex" xmlns:cx1="http://schemas.microsoft.com/office/drawing/2015/9/8/chartex" xmlns:cx="http://schemas.microsoft.com/office/drawing/2014/chartex">
+          <mc:Fallback xmlns:cx="http://schemas.microsoft.com/office/drawing/2014/chartex" xmlns:cx1="http://schemas.microsoft.com/office/drawing/2015/9/8/chartex" xmlns:cx2="http://schemas.microsoft.com/office/drawing/2015/10/21/chartex" xmlns:cx3="http://schemas.microsoft.com/office/drawing/2016/5/9/chartex" xmlns:cx4="http://schemas.microsoft.com/office/drawing/2016/5/10/chartex" xmlns:cx5="http://schemas.microsoft.com/office/drawing/2016/5/11/chartex" xmlns:cx6="http://schemas.microsoft.com/office/drawing/2016/5/12/chartex" xmlns:cx7="http://schemas.microsoft.com/office/drawing/2016/5/13/chartex" xmlns:cx8="http://schemas.microsoft.com/office/drawing/2016/5/14/chartex" xmlns:aink="http://schemas.microsoft.com/office/drawing/2016/ink" xmlns:am3d="http://schemas.microsoft.com/office/drawing/2017/model3d" xmlns:w15="http://schemas.microsoft.com/office/word/2012/wordml" xmlns:w16cid="http://schemas.microsoft.com/office/word/2016/wordml/cid" xmlns:w16se="http://schemas.microsoft.com/office/word/2015/wordml/symex">
             <w:pict>
               <v:rect id="Rectangle 8" o:spid="_x0000_s1026" style="position:absolute;margin-left:9pt;margin-top:12.95pt;width:252pt;height:27pt;z-index:-251650048;visibility:visible;mso-wrap-style:square;mso-width-percent:0;mso-height-percent:0;mso-wrap-distance-left:9pt;mso-wrap-distance-top:0;mso-wrap-distance-right:9pt;mso-wrap-distance-bottom:0;mso-position-horizontal:absolute;mso-position-horizontal-relative:text;mso-position-vertical:absolute;mso-position-vertical-relative:text;mso-width-percent:0;mso-height-percent:0;mso-width-relative:page;mso-height-relative:page;v-text-anchor:top" o:gfxdata="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"/>
             </w:pict>
@@ -15862,8 +18384,6 @@
           <w:szCs w:val="22"/>
         </w:rPr>
       </w:pPr>
-      <w:bookmarkStart w:id="0" w:name="_GoBack"/>
-      <w:bookmarkEnd w:id="0"/>
     </w:p>
     <w:p>
       <w:pPr>
@@ -16063,7 +18583,7 @@
               </wp:anchor>
             </w:drawing>
           </mc:Choice>
-          <mc:Fallback xmlns:w16se="http://schemas.microsoft.com/office/word/2015/wordml/symex" xmlns:w16cid="http://schemas.microsoft.com/office/word/2016/wordml/cid" xmlns:w15="http://schemas.microsoft.com/office/word/2012/wordml" xmlns:am3d="http://schemas.microsoft.com/office/drawing/2017/model3d" xmlns:aink="http://schemas.microsoft.com/office/drawing/2016/ink" xmlns:cx8="http://schemas.microsoft.com/office/drawing/2016/5/14/chartex" xmlns:cx7="http://schemas.microsoft.com/office/drawing/2016/5/13/chartex" xmlns:cx6="http://schemas.microsoft.com/office/drawing/2016/5/12/chartex" xmlns:cx5="http://schemas.microsoft.com/office/drawing/2016/5/11/chartex" xmlns:cx4="http://schemas.microsoft.com/office/drawing/2016/5/10/chartex" xmlns:cx3="http://schemas.microsoft.com/office/drawing/2016/5/9/chartex" xmlns:cx2="http://schemas.microsoft.com/office/drawing/2015/10/21/chartex" xmlns:cx1="http://schemas.microsoft.com/office/drawing/2015/9/8/chartex" xmlns:cx="http://schemas.microsoft.com/office/drawing/2014/chartex">
+          <mc:Fallback xmlns:cx="http://schemas.microsoft.com/office/drawing/2014/chartex" xmlns:cx1="http://schemas.microsoft.com/office/drawing/2015/9/8/chartex" xmlns:cx2="http://schemas.microsoft.com/office/drawing/2015/10/21/chartex" xmlns:cx3="http://schemas.microsoft.com/office/drawing/2016/5/9/chartex" xmlns:cx4="http://schemas.microsoft.com/office/drawing/2016/5/10/chartex" xmlns:cx5="http://schemas.microsoft.com/office/drawing/2016/5/11/chartex" xmlns:cx6="http://schemas.microsoft.com/office/drawing/2016/5/12/chartex" xmlns:cx7="http://schemas.microsoft.com/office/drawing/2016/5/13/chartex" xmlns:cx8="http://schemas.microsoft.com/office/drawing/2016/5/14/chartex" xmlns:aink="http://schemas.microsoft.com/office/drawing/2016/ink" xmlns:am3d="http://schemas.microsoft.com/office/drawing/2017/model3d" xmlns:w15="http://schemas.microsoft.com/office/word/2012/wordml" xmlns:w16cid="http://schemas.microsoft.com/office/word/2016/wordml/cid" xmlns:w16se="http://schemas.microsoft.com/office/word/2015/wordml/symex">
             <w:pict>
               <v:rect id="Rectangle 1" o:spid="_x0000_s1026" style="position:absolute;margin-left:9pt;margin-top:12.95pt;width:252pt;height:27pt;z-index:-251646976;visibility:visible;mso-wrap-style:square;mso-width-percent:0;mso-height-percent:0;mso-wrap-distance-left:9pt;mso-wrap-distance-top:0;mso-wrap-distance-right:9pt;mso-wrap-distance-bottom:0;mso-position-horizontal:absolute;mso-position-horizontal-relative:text;mso-position-vertical:absolute;mso-position-vertical-relative:text;mso-width-percent:0;mso-height-percent:0;mso-width-relative:page;mso-height-relative:page;v-text-anchor:top" o:gfxdata="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"/>
             </w:pict>
@@ -20788,7 +23308,7 @@
               </wp:anchor>
             </w:drawing>
           </mc:Choice>
-          <mc:Fallback xmlns:w16se="http://schemas.microsoft.com/office/word/2015/wordml/symex" xmlns:w16cid="http://schemas.microsoft.com/office/word/2016/wordml/cid" xmlns:w15="http://schemas.microsoft.com/office/word/2012/wordml" xmlns:am3d="http://schemas.microsoft.com/office/drawing/2017/model3d" xmlns:aink="http://schemas.microsoft.com/office/drawing/2016/ink" xmlns:cx8="http://schemas.microsoft.com/office/drawing/2016/5/14/chartex" xmlns:cx7="http://schemas.microsoft.com/office/drawing/2016/5/13/chartex" xmlns:cx6="http://schemas.microsoft.com/office/drawing/2016/5/12/chartex" xmlns:cx5="http://schemas.microsoft.com/office/drawing/2016/5/11/chartex" xmlns:cx4="http://schemas.microsoft.com/office/drawing/2016/5/10/chartex" xmlns:cx3="http://schemas.microsoft.com/office/drawing/2016/5/9/chartex" xmlns:cx2="http://schemas.microsoft.com/office/drawing/2015/10/21/chartex" xmlns:cx1="http://schemas.microsoft.com/office/drawing/2015/9/8/chartex" xmlns:cx="http://schemas.microsoft.com/office/drawing/2014/chartex">
+          <mc:Fallback xmlns:cx="http://schemas.microsoft.com/office/drawing/2014/chartex" xmlns:cx1="http://schemas.microsoft.com/office/drawing/2015/9/8/chartex" xmlns:cx2="http://schemas.microsoft.com/office/drawing/2015/10/21/chartex" xmlns:cx3="http://schemas.microsoft.com/office/drawing/2016/5/9/chartex" xmlns:cx4="http://schemas.microsoft.com/office/drawing/2016/5/10/chartex" xmlns:cx5="http://schemas.microsoft.com/office/drawing/2016/5/11/chartex" xmlns:cx6="http://schemas.microsoft.com/office/drawing/2016/5/12/chartex" xmlns:cx7="http://schemas.microsoft.com/office/drawing/2016/5/13/chartex" xmlns:cx8="http://schemas.microsoft.com/office/drawing/2016/5/14/chartex" xmlns:aink="http://schemas.microsoft.com/office/drawing/2016/ink" xmlns:am3d="http://schemas.microsoft.com/office/drawing/2017/model3d" xmlns:w15="http://schemas.microsoft.com/office/word/2012/wordml" xmlns:w16cid="http://schemas.microsoft.com/office/word/2016/wordml/cid" xmlns:w16se="http://schemas.microsoft.com/office/word/2015/wordml/symex">
             <w:pict>
               <v:rect id="Rectangle 4" o:spid="_x0000_s1026" style="position:absolute;margin-left:9pt;margin-top:12.95pt;width:252pt;height:27pt;z-index:-251654144;visibility:visible;mso-wrap-style:square;mso-width-percent:0;mso-height-percent:0;mso-wrap-distance-left:9pt;mso-wrap-distance-top:0;mso-wrap-distance-right:9pt;mso-wrap-distance-bottom:0;mso-position-horizontal:absolute;mso-position-horizontal-relative:text;mso-position-vertical:absolute;mso-position-vertical-relative:text;mso-width-percent:0;mso-height-percent:0;mso-width-relative:page;mso-height-relative:page;v-text-anchor:top" o:gfxdata="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"/>
             </w:pict>
@@ -25066,7 +27586,7 @@
               </wp:anchor>
             </w:drawing>
           </mc:Choice>
-          <mc:Fallback xmlns:w16se="http://schemas.microsoft.com/office/word/2015/wordml/symex" xmlns:w16cid="http://schemas.microsoft.com/office/word/2016/wordml/cid" xmlns:w15="http://schemas.microsoft.com/office/word/2012/wordml" xmlns:am3d="http://schemas.microsoft.com/office/drawing/2017/model3d" xmlns:aink="http://schemas.microsoft.com/office/drawing/2016/ink" xmlns:cx8="http://schemas.microsoft.com/office/drawing/2016/5/14/chartex" xmlns:cx7="http://schemas.microsoft.com/office/drawing/2016/5/13/chartex" xmlns:cx6="http://schemas.microsoft.com/office/drawing/2016/5/12/chartex" xmlns:cx5="http://schemas.microsoft.com/office/drawing/2016/5/11/chartex" xmlns:cx4="http://schemas.microsoft.com/office/drawing/2016/5/10/chartex" xmlns:cx3="http://schemas.microsoft.com/office/drawing/2016/5/9/chartex" xmlns:cx2="http://schemas.microsoft.com/office/drawing/2015/10/21/chartex" xmlns:cx1="http://schemas.microsoft.com/office/drawing/2015/9/8/chartex" xmlns:cx="http://schemas.microsoft.com/office/drawing/2014/chartex">
+          <mc:Fallback xmlns:cx="http://schemas.microsoft.com/office/drawing/2014/chartex" xmlns:cx1="http://schemas.microsoft.com/office/drawing/2015/9/8/chartex" xmlns:cx2="http://schemas.microsoft.com/office/drawing/2015/10/21/chartex" xmlns:cx3="http://schemas.microsoft.com/office/drawing/2016/5/9/chartex" xmlns:cx4="http://schemas.microsoft.com/office/drawing/2016/5/10/chartex" xmlns:cx5="http://schemas.microsoft.com/office/drawing/2016/5/11/chartex" xmlns:cx6="http://schemas.microsoft.com/office/drawing/2016/5/12/chartex" xmlns:cx7="http://schemas.microsoft.com/office/drawing/2016/5/13/chartex" xmlns:cx8="http://schemas.microsoft.com/office/drawing/2016/5/14/chartex" xmlns:aink="http://schemas.microsoft.com/office/drawing/2016/ink" xmlns:am3d="http://schemas.microsoft.com/office/drawing/2017/model3d" xmlns:w15="http://schemas.microsoft.com/office/word/2012/wordml" xmlns:w16cid="http://schemas.microsoft.com/office/word/2016/wordml/cid" xmlns:w16se="http://schemas.microsoft.com/office/word/2015/wordml/symex">
             <w:pict>
               <v:rect id="Rectangle 14" o:spid="_x0000_s1026" style="position:absolute;margin-left:9pt;margin-top:12.95pt;width:252pt;height:27pt;z-index:-251623424;visibility:visible;mso-wrap-style:square;mso-width-percent:0;mso-height-percent:0;mso-wrap-distance-left:9pt;mso-wrap-distance-top:0;mso-wrap-distance-right:9pt;mso-wrap-distance-bottom:0;mso-position-horizontal:absolute;mso-position-horizontal-relative:text;mso-position-vertical:absolute;mso-position-vertical-relative:text;mso-width-percent:0;mso-height-percent:0;mso-width-relative:page;mso-height-relative:page;v-text-anchor:top" o:gfxdata="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"/>
             </w:pict>
@@ -29382,7 +31902,7 @@
               </wp:anchor>
             </w:drawing>
           </mc:Choice>
-          <mc:Fallback xmlns:w16se="http://schemas.microsoft.com/office/word/2015/wordml/symex" xmlns:w16cid="http://schemas.microsoft.com/office/word/2016/wordml/cid" xmlns:w15="http://schemas.microsoft.com/office/word/2012/wordml" xmlns:am3d="http://schemas.microsoft.com/office/drawing/2017/model3d" xmlns:aink="http://schemas.microsoft.com/office/drawing/2016/ink" xmlns:cx8="http://schemas.microsoft.com/office/drawing/2016/5/14/chartex" xmlns:cx7="http://schemas.microsoft.com/office/drawing/2016/5/13/chartex" xmlns:cx6="http://schemas.microsoft.com/office/drawing/2016/5/12/chartex" xmlns:cx5="http://schemas.microsoft.com/office/drawing/2016/5/11/chartex" xmlns:cx4="http://schemas.microsoft.com/office/drawing/2016/5/10/chartex" xmlns:cx3="http://schemas.microsoft.com/office/drawing/2016/5/9/chartex" xmlns:cx2="http://schemas.microsoft.com/office/drawing/2015/10/21/chartex" xmlns:cx1="http://schemas.microsoft.com/office/drawing/2015/9/8/chartex" xmlns:cx="http://schemas.microsoft.com/office/drawing/2014/chartex">
+          <mc:Fallback xmlns:cx="http://schemas.microsoft.com/office/drawing/2014/chartex" xmlns:cx1="http://schemas.microsoft.com/office/drawing/2015/9/8/chartex" xmlns:cx2="http://schemas.microsoft.com/office/drawing/2015/10/21/chartex" xmlns:cx3="http://schemas.microsoft.com/office/drawing/2016/5/9/chartex" xmlns:cx4="http://schemas.microsoft.com/office/drawing/2016/5/10/chartex" xmlns:cx5="http://schemas.microsoft.com/office/drawing/2016/5/11/chartex" xmlns:cx6="http://schemas.microsoft.com/office/drawing/2016/5/12/chartex" xmlns:cx7="http://schemas.microsoft.com/office/drawing/2016/5/13/chartex" xmlns:cx8="http://schemas.microsoft.com/office/drawing/2016/5/14/chartex" xmlns:aink="http://schemas.microsoft.com/office/drawing/2016/ink" xmlns:am3d="http://schemas.microsoft.com/office/drawing/2017/model3d" xmlns:w15="http://schemas.microsoft.com/office/word/2012/wordml" xmlns:w16cid="http://schemas.microsoft.com/office/word/2016/wordml/cid" xmlns:w16se="http://schemas.microsoft.com/office/word/2015/wordml/symex">
             <w:pict>
               <v:rect id="Rectangle 18" o:spid="_x0000_s1026" style="position:absolute;margin-left:9pt;margin-top:12.95pt;width:252pt;height:27pt;z-index:-251621376;visibility:visible;mso-wrap-style:square;mso-width-percent:0;mso-height-percent:0;mso-wrap-distance-left:9pt;mso-wrap-distance-top:0;mso-wrap-distance-right:9pt;mso-wrap-distance-bottom:0;mso-position-horizontal:absolute;mso-position-horizontal-relative:text;mso-position-vertical:absolute;mso-position-vertical-relative:text;mso-width-percent:0;mso-height-percent:0;mso-width-relative:page;mso-height-relative:page;v-text-anchor:top" o:gfxdata="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"/>
             </w:pict>
@@ -35072,7 +37592,7 @@
               </wp:anchor>
             </w:drawing>
           </mc:Choice>
-          <mc:Fallback xmlns:w16se="http://schemas.microsoft.com/office/word/2015/wordml/symex" xmlns:w16cid="http://schemas.microsoft.com/office/word/2016/wordml/cid" xmlns:w15="http://schemas.microsoft.com/office/word/2012/wordml" xmlns:am3d="http://schemas.microsoft.com/office/drawing/2017/model3d" xmlns:aink="http://schemas.microsoft.com/office/drawing/2016/ink" xmlns:cx8="http://schemas.microsoft.com/office/drawing/2016/5/14/chartex" xmlns:cx7="http://schemas.microsoft.com/office/drawing/2016/5/13/chartex" xmlns:cx6="http://schemas.microsoft.com/office/drawing/2016/5/12/chartex" xmlns:cx5="http://schemas.microsoft.com/office/drawing/2016/5/11/chartex" xmlns:cx4="http://schemas.microsoft.com/office/drawing/2016/5/10/chartex" xmlns:cx3="http://schemas.microsoft.com/office/drawing/2016/5/9/chartex" xmlns:cx2="http://schemas.microsoft.com/office/drawing/2015/10/21/chartex" xmlns:cx1="http://schemas.microsoft.com/office/drawing/2015/9/8/chartex" xmlns:cx="http://schemas.microsoft.com/office/drawing/2014/chartex">
+          <mc:Fallback xmlns:cx="http://schemas.microsoft.com/office/drawing/2014/chartex" xmlns:cx1="http://schemas.microsoft.com/office/drawing/2015/9/8/chartex" xmlns:cx2="http://schemas.microsoft.com/office/drawing/2015/10/21/chartex" xmlns:cx3="http://schemas.microsoft.com/office/drawing/2016/5/9/chartex" xmlns:cx4="http://schemas.microsoft.com/office/drawing/2016/5/10/chartex" xmlns:cx5="http://schemas.microsoft.com/office/drawing/2016/5/11/chartex" xmlns:cx6="http://schemas.microsoft.com/office/drawing/2016/5/12/chartex" xmlns:cx7="http://schemas.microsoft.com/office/drawing/2016/5/13/chartex" xmlns:cx8="http://schemas.microsoft.com/office/drawing/2016/5/14/chartex" xmlns:aink="http://schemas.microsoft.com/office/drawing/2016/ink" xmlns:am3d="http://schemas.microsoft.com/office/drawing/2017/model3d" xmlns:w15="http://schemas.microsoft.com/office/word/2012/wordml" xmlns:w16cid="http://schemas.microsoft.com/office/word/2016/wordml/cid" xmlns:w16se="http://schemas.microsoft.com/office/word/2015/wordml/symex">
             <w:pict>
               <v:rect id="Rectangle 21" o:spid="_x0000_s1026" style="position:absolute;margin-left:9pt;margin-top:12.95pt;width:252pt;height:27pt;z-index:-251615232;visibility:visible;mso-wrap-style:square;mso-width-percent:0;mso-height-percent:0;mso-wrap-distance-left:9pt;mso-wrap-distance-top:0;mso-wrap-distance-right:9pt;mso-wrap-distance-bottom:0;mso-position-horizontal:absolute;mso-position-horizontal-relative:text;mso-position-vertical:absolute;mso-position-vertical-relative:text;mso-width-percent:0;mso-height-percent:0;mso-width-relative:page;mso-height-relative:page;v-text-anchor:top" o:gfxdata="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"/>
             </w:pict>
@@ -41459,7 +43979,7 @@
               </wp:anchor>
             </w:drawing>
           </mc:Choice>
-          <mc:Fallback xmlns:w16se="http://schemas.microsoft.com/office/word/2015/wordml/symex" xmlns:w16cid="http://schemas.microsoft.com/office/word/2016/wordml/cid" xmlns:w15="http://schemas.microsoft.com/office/word/2012/wordml" xmlns:am3d="http://schemas.microsoft.com/office/drawing/2017/model3d" xmlns:aink="http://schemas.microsoft.com/office/drawing/2016/ink" xmlns:cx8="http://schemas.microsoft.com/office/drawing/2016/5/14/chartex" xmlns:cx7="http://schemas.microsoft.com/office/drawing/2016/5/13/chartex" xmlns:cx6="http://schemas.microsoft.com/office/drawing/2016/5/12/chartex" xmlns:cx5="http://schemas.microsoft.com/office/drawing/2016/5/11/chartex" xmlns:cx4="http://schemas.microsoft.com/office/drawing/2016/5/10/chartex" xmlns:cx3="http://schemas.microsoft.com/office/drawing/2016/5/9/chartex" xmlns:cx2="http://schemas.microsoft.com/office/drawing/2015/10/21/chartex" xmlns:cx1="http://schemas.microsoft.com/office/drawing/2015/9/8/chartex" xmlns:cx="http://schemas.microsoft.com/office/drawing/2014/chartex">
+          <mc:Fallback xmlns:cx="http://schemas.microsoft.com/office/drawing/2014/chartex" xmlns:cx1="http://schemas.microsoft.com/office/drawing/2015/9/8/chartex" xmlns:cx2="http://schemas.microsoft.com/office/drawing/2015/10/21/chartex" xmlns:cx3="http://schemas.microsoft.com/office/drawing/2016/5/9/chartex" xmlns:cx4="http://schemas.microsoft.com/office/drawing/2016/5/10/chartex" xmlns:cx5="http://schemas.microsoft.com/office/drawing/2016/5/11/chartex" xmlns:cx6="http://schemas.microsoft.com/office/drawing/2016/5/12/chartex" xmlns:cx7="http://schemas.microsoft.com/office/drawing/2016/5/13/chartex" xmlns:cx8="http://schemas.microsoft.com/office/drawing/2016/5/14/chartex" xmlns:aink="http://schemas.microsoft.com/office/drawing/2016/ink" xmlns:am3d="http://schemas.microsoft.com/office/drawing/2017/model3d" xmlns:w15="http://schemas.microsoft.com/office/word/2012/wordml" xmlns:w16cid="http://schemas.microsoft.com/office/word/2016/wordml/cid" xmlns:w16se="http://schemas.microsoft.com/office/word/2015/wordml/symex">
             <w:pict>
               <v:rect id="Rectangle 20" o:spid="_x0000_s1026" style="position:absolute;margin-left:9pt;margin-top:12.95pt;width:252pt;height:27pt;z-index:-251613184;visibility:visible;mso-wrap-style:square;mso-width-percent:0;mso-height-percent:0;mso-wrap-distance-left:9pt;mso-wrap-distance-top:0;mso-wrap-distance-right:9pt;mso-wrap-distance-bottom:0;mso-position-horizontal:absolute;mso-position-horizontal-relative:text;mso-position-vertical:absolute;mso-position-vertical-relative:text;mso-width-percent:0;mso-height-percent:0;mso-width-relative:page;mso-height-relative:page;v-text-anchor:top" o:gfxdata="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"/>
             </w:pict>
@@ -47847,7 +50367,7 @@
         <w:rStyle w:val="PageNumber"/>
         <w:noProof/>
       </w:rPr>
-      <w:t>7</w:t>
+      <w:t>1</w:t>
     </w:r>
     <w:r>
       <w:rPr>
@@ -48045,7 +50565,7 @@
   <w:abstractNum w:abstractNumId="1">
     <w:nsid w:val="0BB12CA8"/>
     <w:multiLevelType w:val="hybridMultilevel"/>
-    <w:tmpl w:val="9F5862CC"/>
+    <w:tmpl w:val="56161EF2"/>
     <w:lvl w:ilvl="0" w:tplc="04090001">
       <w:start w:val="1"/>
       <w:numFmt w:val="bullet"/>
@@ -48058,7 +50578,7 @@
         <w:rFonts w:ascii="Symbol" w:hAnsi="Symbol" w:hint="default"/>
       </w:rPr>
     </w:lvl>
-    <w:lvl w:ilvl="1" w:tplc="04090003" w:tentative="1">
+    <w:lvl w:ilvl="1" w:tplc="04090003">
       <w:start w:val="1"/>
       <w:numFmt w:val="bullet"/>
       <w:lvlText w:val="o"/>
@@ -51366,7 +53886,7 @@
 </file>
 
 <file path=customXml/itemProps1.xml><?xml version="1.0" encoding="utf-8"?>
-<ds:datastoreItem xmlns:ds="http://schemas.openxmlformats.org/officeDocument/2006/customXml" ds:itemID="{85BF7335-834E-8940-950A-30C9D55249F0}">
+<ds:datastoreItem xmlns:ds="http://schemas.openxmlformats.org/officeDocument/2006/customXml" ds:itemID="{1780D963-4681-0846-875C-17B1DF2BD333}">
   <ds:schemaRefs>
     <ds:schemaRef ds:uri="http://schemas.openxmlformats.org/officeDocument/2006/bibliography"/>
   </ds:schemaRefs>
